--- a/doc/02_要件定義書_チームニンジン戦線(最終更新2022年6月7日) .docx
+++ b/doc/02_要件定義書_チームニンジン戦線(最終更新2022年6月7日) .docx
@@ -1020,7 +1020,7 @@
           <w:szCs w:val="22"/>
           <w:lang w:bidi="ar-SA"/>
         </w:rPr>
-        <w:t>目標（仮）</w:t>
+        <w:t>目標</w:t>
       </w:r>
       <w:r>
         <w:rPr>
@@ -1053,7 +1053,73 @@
           <w:szCs w:val="22"/>
           <w:lang w:bidi="ar-SA"/>
         </w:rPr>
-        <w:t>システムの大まかな概要としては目標(仮)を登録、表示する機能。達成した際に褒める機能と、ユーザー同士で目標(仮)を達成した時に得られるポイントを比較するランキング機能がある。また、そのポイントがたまると自分で設定したご褒美が表示される。</w:t>
+        <w:t>システムの大まかな概要としては</w:t>
+      </w:r>
+      <w:r>
+        <w:rPr>
+          <w:rFonts w:ascii="HG丸ｺﾞｼｯｸM-PRO" w:eastAsia="HG丸ｺﾞｼｯｸM-PRO" w:hAnsi="HG丸ｺﾞｼｯｸM-PRO" w:cs="Arial"/>
+          <w:color w:val="000000"/>
+          <w:kern w:val="0"/>
+          <w:sz w:val="22"/>
+          <w:szCs w:val="22"/>
+          <w:lang w:bidi="ar-SA"/>
+        </w:rPr>
+        <w:t>目標</w:t>
+      </w:r>
+      <w:r>
+        <w:rPr>
+          <w:rFonts w:ascii="HG丸ｺﾞｼｯｸM-PRO" w:eastAsia="HG丸ｺﾞｼｯｸM-PRO" w:hAnsi="HG丸ｺﾞｼｯｸM-PRO" w:cs="Arial"/>
+          <w:color w:val="000000"/>
+          <w:kern w:val="0"/>
+          <w:sz w:val="22"/>
+          <w:szCs w:val="22"/>
+          <w:lang w:bidi="ar-SA"/>
+        </w:rPr>
+        <w:t>を登録、表示する機能。達成した際に褒める機能と、ユーザー同士で</w:t>
+      </w:r>
+      <w:r>
+        <w:rPr>
+          <w:rFonts w:ascii="HG丸ｺﾞｼｯｸM-PRO" w:eastAsia="HG丸ｺﾞｼｯｸM-PRO" w:hAnsi="HG丸ｺﾞｼｯｸM-PRO" w:cs="Arial"/>
+          <w:color w:val="000000"/>
+          <w:kern w:val="0"/>
+          <w:sz w:val="22"/>
+          <w:szCs w:val="22"/>
+          <w:lang w:bidi="ar-SA"/>
+        </w:rPr>
+        <w:t>目標</w:t>
+      </w:r>
+      <w:r>
+        <w:rPr>
+          <w:rFonts w:ascii="HG丸ｺﾞｼｯｸM-PRO" w:eastAsia="HG丸ｺﾞｼｯｸM-PRO" w:hAnsi="HG丸ｺﾞｼｯｸM-PRO" w:cs="Arial"/>
+          <w:color w:val="000000"/>
+          <w:kern w:val="0"/>
+          <w:sz w:val="22"/>
+          <w:szCs w:val="22"/>
+          <w:lang w:bidi="ar-SA"/>
+        </w:rPr>
+        <w:t>を達成した時に得られるポイントを比較するランキング機能がある。また、そのポイントがたまると自分で設定した</w:t>
+      </w:r>
+      <w:r>
+        <w:rPr>
+          <w:rFonts w:ascii="HG丸ｺﾞｼｯｸM-PRO" w:eastAsia="HG丸ｺﾞｼｯｸM-PRO" w:hAnsi="HG丸ｺﾞｼｯｸM-PRO" w:cs="Arial"/>
+          <w:color w:val="000000"/>
+          <w:kern w:val="0"/>
+          <w:sz w:val="22"/>
+          <w:szCs w:val="22"/>
+          <w:lang w:bidi="ar-SA"/>
+        </w:rPr>
+        <w:t>Joys</w:t>
+      </w:r>
+      <w:r>
+        <w:rPr>
+          <w:rFonts w:ascii="HG丸ｺﾞｼｯｸM-PRO" w:eastAsia="HG丸ｺﾞｼｯｸM-PRO" w:hAnsi="HG丸ｺﾞｼｯｸM-PRO" w:cs="Arial"/>
+          <w:color w:val="000000"/>
+          <w:kern w:val="0"/>
+          <w:sz w:val="22"/>
+          <w:szCs w:val="22"/>
+          <w:lang w:bidi="ar-SA"/>
+        </w:rPr>
+        <w:t>が表示される。</w:t>
       </w:r>
     </w:p>
     <w:p>
@@ -1208,7 +1274,7 @@
         <w:widowControl/>
         <w:suppressAutoHyphens w:val="0"/>
         <w:rPr>
-          <w:rFonts w:ascii="HG丸ｺﾞｼｯｸM-PRO" w:eastAsia="HG丸ｺﾞｼｯｸM-PRO" w:hAnsi="HG丸ｺﾞｼｯｸM-PRO" w:cs="ＭＳ Ｐゴシック" w:hint="eastAsia"/>
+          <w:rFonts w:ascii="HG丸ｺﾞｼｯｸM-PRO" w:eastAsia="HG丸ｺﾞｼｯｸM-PRO" w:hAnsi="HG丸ｺﾞｼｯｸM-PRO" w:cs="ＭＳ Ｐゴシック"/>
           <w:kern w:val="0"/>
           <w:lang w:bidi="ar-SA"/>
         </w:rPr>
@@ -1419,7 +1485,7 @@
           <w:szCs w:val="22"/>
           <w:lang w:bidi="ar-SA"/>
         </w:rPr>
-        <w:t>目標(仮)</w:t>
+        <w:t>目標</w:t>
       </w:r>
       <w:r>
         <w:rPr>
@@ -1442,7 +1508,7 @@
           <w:szCs w:val="22"/>
           <w:lang w:bidi="ar-SA"/>
         </w:rPr>
-        <w:t>目標（仮）</w:t>
+        <w:t>目標</w:t>
       </w:r>
       <w:r>
         <w:rPr>
@@ -1453,22 +1519,8 @@
           <w:szCs w:val="22"/>
           <w:lang w:bidi="ar-SA"/>
         </w:rPr>
-        <w:t>のこと（掃除や資格などの目標(仮)）</w:t>
-      </w:r>
-    </w:p>
-    <w:p>
-      <w:pPr>
-        <w:widowControl/>
-        <w:suppressAutoHyphens w:val="0"/>
-        <w:rPr>
-          <w:rFonts w:ascii="HG丸ｺﾞｼｯｸM-PRO" w:eastAsia="HG丸ｺﾞｼｯｸM-PRO" w:hAnsi="HG丸ｺﾞｼｯｸM-PRO" w:cs="Arial"/>
-          <w:color w:val="000000"/>
-          <w:kern w:val="0"/>
-          <w:sz w:val="22"/>
-          <w:szCs w:val="22"/>
-          <w:lang w:bidi="ar-SA"/>
-        </w:rPr>
-      </w:pPr>
+        <w:t>のこと（掃除や資格などの</w:t>
+      </w:r>
       <w:r>
         <w:rPr>
           <w:rFonts w:ascii="HG丸ｺﾞｼｯｸM-PRO" w:eastAsia="HG丸ｺﾞｼｯｸM-PRO" w:hAnsi="HG丸ｺﾞｼｯｸM-PRO" w:cs="Arial" w:hint="eastAsia"/>
@@ -1478,6 +1530,42 @@
           <w:szCs w:val="22"/>
           <w:lang w:bidi="ar-SA"/>
         </w:rPr>
+        <w:t>目標</w:t>
+      </w:r>
+      <w:r>
+        <w:rPr>
+          <w:rFonts w:ascii="HG丸ｺﾞｼｯｸM-PRO" w:eastAsia="HG丸ｺﾞｼｯｸM-PRO" w:hAnsi="HG丸ｺﾞｼｯｸM-PRO" w:cs="Arial" w:hint="eastAsia"/>
+          <w:color w:val="000000"/>
+          <w:kern w:val="0"/>
+          <w:sz w:val="22"/>
+          <w:szCs w:val="22"/>
+          <w:lang w:bidi="ar-SA"/>
+        </w:rPr>
+        <w:t>）</w:t>
+      </w:r>
+    </w:p>
+    <w:p>
+      <w:pPr>
+        <w:widowControl/>
+        <w:suppressAutoHyphens w:val="0"/>
+        <w:rPr>
+          <w:rFonts w:ascii="HG丸ｺﾞｼｯｸM-PRO" w:eastAsia="HG丸ｺﾞｼｯｸM-PRO" w:hAnsi="HG丸ｺﾞｼｯｸM-PRO" w:cs="Arial"/>
+          <w:color w:val="000000"/>
+          <w:kern w:val="0"/>
+          <w:sz w:val="22"/>
+          <w:szCs w:val="22"/>
+          <w:lang w:bidi="ar-SA"/>
+        </w:rPr>
+      </w:pPr>
+      <w:r>
+        <w:rPr>
+          <w:rFonts w:ascii="HG丸ｺﾞｼｯｸM-PRO" w:eastAsia="HG丸ｺﾞｼｯｸM-PRO" w:hAnsi="HG丸ｺﾞｼｯｸM-PRO" w:cs="Arial" w:hint="eastAsia"/>
+          <w:color w:val="000000"/>
+          <w:kern w:val="0"/>
+          <w:sz w:val="22"/>
+          <w:szCs w:val="22"/>
+          <w:lang w:bidi="ar-SA"/>
+        </w:rPr>
         <w:t>・</w:t>
       </w:r>
       <w:r>
@@ -1493,17 +1581,6 @@
       </w:r>
       <w:r>
         <w:rPr>
-          <w:rFonts w:ascii="HG丸ｺﾞｼｯｸM-PRO" w:eastAsia="HG丸ｺﾞｼｯｸM-PRO" w:hAnsi="HG丸ｺﾞｼｯｸM-PRO" w:cs="Arial"/>
-          <w:color w:val="000000"/>
-          <w:kern w:val="0"/>
-          <w:sz w:val="22"/>
-          <w:szCs w:val="22"/>
-          <w:lang w:bidi="ar-SA"/>
-        </w:rPr>
-        <w:t>(仮)</w:t>
-      </w:r>
-      <w:r>
-        <w:rPr>
           <w:rFonts w:ascii="HG丸ｺﾞｼｯｸM-PRO" w:eastAsia="HG丸ｺﾞｼｯｸM-PRO" w:hAnsi="HG丸ｺﾞｼｯｸM-PRO"/>
           <w:kern w:val="0"/>
           <w:lang w:bidi="ar-SA"/>
@@ -1519,7 +1596,29 @@
           <w:szCs w:val="22"/>
           <w:lang w:bidi="ar-SA"/>
         </w:rPr>
-        <w:t>目標(仮)のうち、期限が当日の目標(仮)</w:t>
+        <w:t>目標</w:t>
+      </w:r>
+      <w:r>
+        <w:rPr>
+          <w:rFonts w:ascii="HG丸ｺﾞｼｯｸM-PRO" w:eastAsia="HG丸ｺﾞｼｯｸM-PRO" w:hAnsi="HG丸ｺﾞｼｯｸM-PRO" w:cs="Arial"/>
+          <w:color w:val="000000"/>
+          <w:kern w:val="0"/>
+          <w:sz w:val="22"/>
+          <w:szCs w:val="22"/>
+          <w:lang w:bidi="ar-SA"/>
+        </w:rPr>
+        <w:t>のうち、期限が当日の</w:t>
+      </w:r>
+      <w:r>
+        <w:rPr>
+          <w:rFonts w:ascii="HG丸ｺﾞｼｯｸM-PRO" w:eastAsia="HG丸ｺﾞｼｯｸM-PRO" w:hAnsi="HG丸ｺﾞｼｯｸM-PRO" w:cs="Arial"/>
+          <w:color w:val="000000"/>
+          <w:kern w:val="0"/>
+          <w:sz w:val="22"/>
+          <w:szCs w:val="22"/>
+          <w:lang w:bidi="ar-SA"/>
+        </w:rPr>
+        <w:t>目標</w:t>
       </w:r>
       <w:r>
         <w:rPr>
@@ -1538,6 +1637,261 @@
         <w:widowControl/>
         <w:suppressAutoHyphens w:val="0"/>
         <w:rPr>
+          <w:rFonts w:ascii="HG丸ｺﾞｼｯｸM-PRO" w:eastAsia="HG丸ｺﾞｼｯｸM-PRO" w:hAnsi="HG丸ｺﾞｼｯｸM-PRO" w:cs="Arial"/>
+          <w:color w:val="000000"/>
+          <w:kern w:val="0"/>
+          <w:sz w:val="22"/>
+          <w:szCs w:val="22"/>
+          <w:lang w:bidi="ar-SA"/>
+        </w:rPr>
+      </w:pPr>
+    </w:p>
+    <w:p>
+      <w:pPr>
+        <w:widowControl/>
+        <w:suppressAutoHyphens w:val="0"/>
+        <w:rPr>
+          <w:rFonts w:ascii="HG丸ｺﾞｼｯｸM-PRO" w:eastAsia="HG丸ｺﾞｼｯｸM-PRO" w:hAnsi="HG丸ｺﾞｼｯｸM-PRO" w:cs="ＭＳ Ｐゴシック"/>
+          <w:kern w:val="0"/>
+          <w:lang w:bidi="ar-SA"/>
+        </w:rPr>
+      </w:pPr>
+      <w:r>
+        <w:rPr>
+          <w:rFonts w:ascii="HG丸ｺﾞｼｯｸM-PRO" w:eastAsia="HG丸ｺﾞｼｯｸM-PRO" w:hAnsi="HG丸ｺﾞｼｯｸM-PRO" w:cs="Arial"/>
+          <w:color w:val="000000"/>
+          <w:kern w:val="0"/>
+          <w:sz w:val="22"/>
+          <w:szCs w:val="22"/>
+          <w:lang w:bidi="ar-SA"/>
+        </w:rPr>
+        <w:t>それぞれの機能についての概要は以下の通りである。</w:t>
+      </w:r>
+    </w:p>
+    <w:p>
+      <w:pPr>
+        <w:widowControl/>
+        <w:suppressAutoHyphens w:val="0"/>
+        <w:rPr>
+          <w:rFonts w:ascii="HG丸ｺﾞｼｯｸM-PRO" w:eastAsia="HG丸ｺﾞｼｯｸM-PRO" w:hAnsi="HG丸ｺﾞｼｯｸM-PRO" w:cs="ＭＳ Ｐゴシック"/>
+          <w:kern w:val="0"/>
+          <w:lang w:bidi="ar-SA"/>
+        </w:rPr>
+      </w:pPr>
+    </w:p>
+    <w:p>
+      <w:pPr>
+        <w:widowControl/>
+        <w:suppressAutoHyphens w:val="0"/>
+        <w:rPr>
+          <w:rFonts w:ascii="HG丸ｺﾞｼｯｸM-PRO" w:eastAsia="HG丸ｺﾞｼｯｸM-PRO" w:hAnsi="HG丸ｺﾞｼｯｸM-PRO" w:cs="ＭＳ Ｐゴシック"/>
+          <w:kern w:val="0"/>
+          <w:lang w:bidi="ar-SA"/>
+        </w:rPr>
+      </w:pPr>
+      <w:r>
+        <w:rPr>
+          <w:rFonts w:ascii="HG丸ｺﾞｼｯｸM-PRO" w:eastAsia="HG丸ｺﾞｼｯｸM-PRO" w:hAnsi="HG丸ｺﾞｼｯｸM-PRO" w:cs="Arial"/>
+          <w:color w:val="000000"/>
+          <w:kern w:val="0"/>
+          <w:sz w:val="22"/>
+          <w:szCs w:val="22"/>
+          <w:lang w:bidi="ar-SA"/>
+        </w:rPr>
+        <w:t>・ユーザー管理機能</w:t>
+      </w:r>
+    </w:p>
+    <w:p>
+      <w:pPr>
+        <w:widowControl/>
+        <w:suppressAutoHyphens w:val="0"/>
+        <w:rPr>
+          <w:rFonts w:ascii="HG丸ｺﾞｼｯｸM-PRO" w:eastAsia="HG丸ｺﾞｼｯｸM-PRO" w:hAnsi="HG丸ｺﾞｼｯｸM-PRO" w:cs="ＭＳ Ｐゴシック"/>
+          <w:kern w:val="0"/>
+          <w:lang w:bidi="ar-SA"/>
+        </w:rPr>
+      </w:pPr>
+      <w:r>
+        <w:rPr>
+          <w:rFonts w:ascii="HG丸ｺﾞｼｯｸM-PRO" w:eastAsia="HG丸ｺﾞｼｯｸM-PRO" w:hAnsi="HG丸ｺﾞｼｯｸM-PRO" w:cs="Arial"/>
+          <w:color w:val="000000"/>
+          <w:kern w:val="0"/>
+          <w:sz w:val="22"/>
+          <w:szCs w:val="22"/>
+          <w:lang w:bidi="ar-SA"/>
+        </w:rPr>
+        <w:t>ユーザーのプロフィールや</w:t>
+      </w:r>
+      <w:r>
+        <w:rPr>
+          <w:rFonts w:ascii="HG丸ｺﾞｼｯｸM-PRO" w:eastAsia="HG丸ｺﾞｼｯｸM-PRO" w:hAnsi="HG丸ｺﾞｼｯｸM-PRO" w:cs="Arial"/>
+          <w:color w:val="000000"/>
+          <w:kern w:val="0"/>
+          <w:sz w:val="22"/>
+          <w:szCs w:val="22"/>
+          <w:lang w:bidi="ar-SA"/>
+        </w:rPr>
+        <w:t>目標</w:t>
+      </w:r>
+      <w:r>
+        <w:rPr>
+          <w:rFonts w:ascii="HG丸ｺﾞｼｯｸM-PRO" w:eastAsia="HG丸ｺﾞｼｯｸM-PRO" w:hAnsi="HG丸ｺﾞｼｯｸM-PRO" w:cs="Arial"/>
+          <w:color w:val="000000"/>
+          <w:kern w:val="0"/>
+          <w:sz w:val="22"/>
+          <w:szCs w:val="22"/>
+          <w:lang w:bidi="ar-SA"/>
+        </w:rPr>
+        <w:t>・</w:t>
+      </w:r>
+      <w:r>
+        <w:rPr>
+          <w:rFonts w:ascii="HG丸ｺﾞｼｯｸM-PRO" w:eastAsia="HG丸ｺﾞｼｯｸM-PRO" w:hAnsi="HG丸ｺﾞｼｯｸM-PRO" w:cs="Arial"/>
+          <w:color w:val="000000"/>
+          <w:kern w:val="0"/>
+          <w:sz w:val="22"/>
+          <w:szCs w:val="22"/>
+          <w:lang w:bidi="ar-SA"/>
+        </w:rPr>
+        <w:t>Joys</w:t>
+      </w:r>
+      <w:r>
+        <w:rPr>
+          <w:rFonts w:ascii="HG丸ｺﾞｼｯｸM-PRO" w:eastAsia="HG丸ｺﾞｼｯｸM-PRO" w:hAnsi="HG丸ｺﾞｼｯｸM-PRO" w:cs="Arial"/>
+          <w:color w:val="000000"/>
+          <w:kern w:val="0"/>
+          <w:sz w:val="22"/>
+          <w:szCs w:val="22"/>
+          <w:lang w:bidi="ar-SA"/>
+        </w:rPr>
+        <w:t>を設定・消去・変更を行う機能である</w:t>
+      </w:r>
+    </w:p>
+    <w:p>
+      <w:pPr>
+        <w:widowControl/>
+        <w:suppressAutoHyphens w:val="0"/>
+        <w:rPr>
+          <w:rFonts w:ascii="HG丸ｺﾞｼｯｸM-PRO" w:eastAsia="HG丸ｺﾞｼｯｸM-PRO" w:hAnsi="HG丸ｺﾞｼｯｸM-PRO" w:cs="ＭＳ Ｐゴシック"/>
+          <w:kern w:val="0"/>
+          <w:lang w:bidi="ar-SA"/>
+        </w:rPr>
+      </w:pPr>
+      <w:r>
+        <w:rPr>
+          <w:rFonts w:ascii="HG丸ｺﾞｼｯｸM-PRO" w:eastAsia="HG丸ｺﾞｼｯｸM-PRO" w:hAnsi="HG丸ｺﾞｼｯｸM-PRO" w:cs="Arial"/>
+          <w:color w:val="000000"/>
+          <w:kern w:val="0"/>
+          <w:sz w:val="22"/>
+          <w:szCs w:val="22"/>
+          <w:lang w:bidi="ar-SA"/>
+        </w:rPr>
+        <w:t>基本的な流れは、本アプリを使用するにあたって</w:t>
+      </w:r>
+      <w:r>
+        <w:rPr>
+          <w:rFonts w:ascii="HG丸ｺﾞｼｯｸM-PRO" w:eastAsia="HG丸ｺﾞｼｯｸM-PRO" w:hAnsi="HG丸ｺﾞｼｯｸM-PRO" w:cs="Arial"/>
+          <w:color w:val="000000"/>
+          <w:kern w:val="0"/>
+          <w:sz w:val="22"/>
+          <w:szCs w:val="22"/>
+          <w:lang w:bidi="ar-SA"/>
+        </w:rPr>
+        <w:t>目標</w:t>
+      </w:r>
+      <w:r>
+        <w:rPr>
+          <w:rFonts w:ascii="HG丸ｺﾞｼｯｸM-PRO" w:eastAsia="HG丸ｺﾞｼｯｸM-PRO" w:hAnsi="HG丸ｺﾞｼｯｸM-PRO" w:cs="Arial"/>
+          <w:color w:val="000000"/>
+          <w:kern w:val="0"/>
+          <w:sz w:val="22"/>
+          <w:szCs w:val="22"/>
+          <w:lang w:bidi="ar-SA"/>
+        </w:rPr>
+        <w:t>・</w:t>
+      </w:r>
+      <w:r>
+        <w:rPr>
+          <w:rFonts w:ascii="HG丸ｺﾞｼｯｸM-PRO" w:eastAsia="HG丸ｺﾞｼｯｸM-PRO" w:hAnsi="HG丸ｺﾞｼｯｸM-PRO" w:cs="Arial"/>
+          <w:color w:val="000000"/>
+          <w:kern w:val="0"/>
+          <w:sz w:val="22"/>
+          <w:szCs w:val="22"/>
+          <w:lang w:bidi="ar-SA"/>
+        </w:rPr>
+        <w:t>Joys</w:t>
+      </w:r>
+      <w:r>
+        <w:rPr>
+          <w:rFonts w:ascii="HG丸ｺﾞｼｯｸM-PRO" w:eastAsia="HG丸ｺﾞｼｯｸM-PRO" w:hAnsi="HG丸ｺﾞｼｯｸM-PRO" w:cs="Arial"/>
+          <w:color w:val="000000"/>
+          <w:kern w:val="0"/>
+          <w:sz w:val="22"/>
+          <w:szCs w:val="22"/>
+          <w:lang w:bidi="ar-SA"/>
+        </w:rPr>
+        <w:t>・プロフィールを設定・消去・変更が可能である。</w:t>
+      </w:r>
+    </w:p>
+    <w:p>
+      <w:pPr>
+        <w:widowControl/>
+        <w:suppressAutoHyphens w:val="0"/>
+        <w:rPr>
+          <w:rFonts w:ascii="HG丸ｺﾞｼｯｸM-PRO" w:eastAsia="HG丸ｺﾞｼｯｸM-PRO" w:hAnsi="HG丸ｺﾞｼｯｸM-PRO" w:cs="ＭＳ Ｐゴシック"/>
+          <w:kern w:val="0"/>
+          <w:lang w:bidi="ar-SA"/>
+        </w:rPr>
+      </w:pPr>
+      <w:r>
+        <w:rPr>
+          <w:rFonts w:ascii="HG丸ｺﾞｼｯｸM-PRO" w:eastAsia="HG丸ｺﾞｼｯｸM-PRO" w:hAnsi="HG丸ｺﾞｼｯｸM-PRO" w:cs="Arial"/>
+          <w:color w:val="000000"/>
+          <w:kern w:val="0"/>
+          <w:sz w:val="22"/>
+          <w:szCs w:val="22"/>
+          <w:lang w:bidi="ar-SA"/>
+        </w:rPr>
+        <w:t>設定を変更可能にすることによって、各個人に合わせたアプリの使い方が出来る。</w:t>
+      </w:r>
+    </w:p>
+    <w:p>
+      <w:pPr>
+        <w:widowControl/>
+        <w:suppressAutoHyphens w:val="0"/>
+        <w:rPr>
+          <w:rFonts w:ascii="HG丸ｺﾞｼｯｸM-PRO" w:eastAsia="HG丸ｺﾞｼｯｸM-PRO" w:hAnsi="HG丸ｺﾞｼｯｸM-PRO" w:cs="ＭＳ Ｐゴシック"/>
+          <w:kern w:val="0"/>
+          <w:lang w:bidi="ar-SA"/>
+        </w:rPr>
+      </w:pPr>
+    </w:p>
+    <w:p>
+      <w:pPr>
+        <w:widowControl/>
+        <w:suppressAutoHyphens w:val="0"/>
+        <w:rPr>
+          <w:rFonts w:ascii="HG丸ｺﾞｼｯｸM-PRO" w:eastAsia="HG丸ｺﾞｼｯｸM-PRO" w:hAnsi="HG丸ｺﾞｼｯｸM-PRO" w:cs="Arial"/>
+          <w:color w:val="000000"/>
+          <w:kern w:val="0"/>
+          <w:sz w:val="22"/>
+          <w:szCs w:val="22"/>
+          <w:lang w:bidi="ar-SA"/>
+        </w:rPr>
+      </w:pPr>
+      <w:r>
+        <w:rPr>
+          <w:rFonts w:ascii="HG丸ｺﾞｼｯｸM-PRO" w:eastAsia="HG丸ｺﾞｼｯｸM-PRO" w:hAnsi="HG丸ｺﾞｼｯｸM-PRO" w:cs="Arial"/>
+          <w:color w:val="000000"/>
+          <w:kern w:val="0"/>
+          <w:sz w:val="22"/>
+          <w:szCs w:val="22"/>
+          <w:lang w:bidi="ar-SA"/>
+        </w:rPr>
+        <w:t>・</w:t>
+      </w:r>
+      <w:r>
+        <w:rPr>
           <w:rFonts w:ascii="HG丸ｺﾞｼｯｸM-PRO" w:eastAsia="HG丸ｺﾞｼｯｸM-PRO" w:hAnsi="HG丸ｺﾞｼｯｸM-PRO" w:cs="Arial" w:hint="eastAsia"/>
           <w:color w:val="000000"/>
           <w:kern w:val="0"/>
@@ -1545,144 +1899,42 @@
           <w:szCs w:val="22"/>
           <w:lang w:bidi="ar-SA"/>
         </w:rPr>
-      </w:pPr>
-    </w:p>
-    <w:p>
-      <w:pPr>
-        <w:widowControl/>
-        <w:suppressAutoHyphens w:val="0"/>
-        <w:rPr>
-          <w:rFonts w:ascii="HG丸ｺﾞｼｯｸM-PRO" w:eastAsia="HG丸ｺﾞｼｯｸM-PRO" w:hAnsi="HG丸ｺﾞｼｯｸM-PRO" w:cs="ＭＳ Ｐゴシック"/>
-          <w:kern w:val="0"/>
-          <w:lang w:bidi="ar-SA"/>
-        </w:rPr>
-      </w:pPr>
-      <w:r>
-        <w:rPr>
-          <w:rFonts w:ascii="HG丸ｺﾞｼｯｸM-PRO" w:eastAsia="HG丸ｺﾞｼｯｸM-PRO" w:hAnsi="HG丸ｺﾞｼｯｸM-PRO" w:cs="Arial"/>
-          <w:color w:val="000000"/>
-          <w:kern w:val="0"/>
-          <w:sz w:val="22"/>
-          <w:szCs w:val="22"/>
-          <w:lang w:bidi="ar-SA"/>
-        </w:rPr>
-        <w:t>それぞれの機能についての概要は以下の通りである。</w:t>
-      </w:r>
-    </w:p>
-    <w:p>
-      <w:pPr>
-        <w:widowControl/>
-        <w:suppressAutoHyphens w:val="0"/>
-        <w:rPr>
-          <w:rFonts w:ascii="HG丸ｺﾞｼｯｸM-PRO" w:eastAsia="HG丸ｺﾞｼｯｸM-PRO" w:hAnsi="HG丸ｺﾞｼｯｸM-PRO" w:cs="ＭＳ Ｐゴシック"/>
-          <w:kern w:val="0"/>
-          <w:lang w:bidi="ar-SA"/>
-        </w:rPr>
-      </w:pPr>
-    </w:p>
-    <w:p>
-      <w:pPr>
-        <w:widowControl/>
-        <w:suppressAutoHyphens w:val="0"/>
-        <w:rPr>
-          <w:rFonts w:ascii="HG丸ｺﾞｼｯｸM-PRO" w:eastAsia="HG丸ｺﾞｼｯｸM-PRO" w:hAnsi="HG丸ｺﾞｼｯｸM-PRO" w:cs="ＭＳ Ｐゴシック"/>
-          <w:kern w:val="0"/>
-          <w:lang w:bidi="ar-SA"/>
-        </w:rPr>
-      </w:pPr>
-      <w:r>
-        <w:rPr>
-          <w:rFonts w:ascii="HG丸ｺﾞｼｯｸM-PRO" w:eastAsia="HG丸ｺﾞｼｯｸM-PRO" w:hAnsi="HG丸ｺﾞｼｯｸM-PRO" w:cs="Arial"/>
-          <w:color w:val="000000"/>
-          <w:kern w:val="0"/>
-          <w:sz w:val="22"/>
-          <w:szCs w:val="22"/>
-          <w:lang w:bidi="ar-SA"/>
-        </w:rPr>
-        <w:t>・ユーザー管理機能</w:t>
-      </w:r>
-    </w:p>
-    <w:p>
-      <w:pPr>
-        <w:widowControl/>
-        <w:suppressAutoHyphens w:val="0"/>
-        <w:rPr>
-          <w:rFonts w:ascii="HG丸ｺﾞｼｯｸM-PRO" w:eastAsia="HG丸ｺﾞｼｯｸM-PRO" w:hAnsi="HG丸ｺﾞｼｯｸM-PRO" w:cs="ＭＳ Ｐゴシック"/>
-          <w:kern w:val="0"/>
-          <w:lang w:bidi="ar-SA"/>
-        </w:rPr>
-      </w:pPr>
-      <w:r>
-        <w:rPr>
-          <w:rFonts w:ascii="HG丸ｺﾞｼｯｸM-PRO" w:eastAsia="HG丸ｺﾞｼｯｸM-PRO" w:hAnsi="HG丸ｺﾞｼｯｸM-PRO" w:cs="Arial"/>
-          <w:color w:val="000000"/>
-          <w:kern w:val="0"/>
-          <w:sz w:val="22"/>
-          <w:szCs w:val="22"/>
-          <w:lang w:bidi="ar-SA"/>
-        </w:rPr>
-        <w:t>ユーザーのプロフィールや目標(仮)・ご褒美を設定・消去・変更を行う機能である</w:t>
-      </w:r>
-    </w:p>
-    <w:p>
-      <w:pPr>
-        <w:widowControl/>
-        <w:suppressAutoHyphens w:val="0"/>
-        <w:rPr>
-          <w:rFonts w:ascii="HG丸ｺﾞｼｯｸM-PRO" w:eastAsia="HG丸ｺﾞｼｯｸM-PRO" w:hAnsi="HG丸ｺﾞｼｯｸM-PRO" w:cs="ＭＳ Ｐゴシック"/>
-          <w:kern w:val="0"/>
-          <w:lang w:bidi="ar-SA"/>
-        </w:rPr>
-      </w:pPr>
-      <w:r>
-        <w:rPr>
-          <w:rFonts w:ascii="HG丸ｺﾞｼｯｸM-PRO" w:eastAsia="HG丸ｺﾞｼｯｸM-PRO" w:hAnsi="HG丸ｺﾞｼｯｸM-PRO" w:cs="Arial"/>
-          <w:color w:val="000000"/>
-          <w:kern w:val="0"/>
-          <w:sz w:val="22"/>
-          <w:szCs w:val="22"/>
-          <w:lang w:bidi="ar-SA"/>
-        </w:rPr>
-        <w:t>基本的な流れは、本アプリを使用するにあたって目標(仮)・ご褒美・プロフィールを設定・消去・変更が可能である。</w:t>
-      </w:r>
-    </w:p>
-    <w:p>
-      <w:pPr>
-        <w:widowControl/>
-        <w:suppressAutoHyphens w:val="0"/>
-        <w:rPr>
-          <w:rFonts w:ascii="HG丸ｺﾞｼｯｸM-PRO" w:eastAsia="HG丸ｺﾞｼｯｸM-PRO" w:hAnsi="HG丸ｺﾞｼｯｸM-PRO" w:cs="ＭＳ Ｐゴシック"/>
-          <w:kern w:val="0"/>
-          <w:lang w:bidi="ar-SA"/>
-        </w:rPr>
-      </w:pPr>
-      <w:r>
-        <w:rPr>
-          <w:rFonts w:ascii="HG丸ｺﾞｼｯｸM-PRO" w:eastAsia="HG丸ｺﾞｼｯｸM-PRO" w:hAnsi="HG丸ｺﾞｼｯｸM-PRO" w:cs="Arial"/>
-          <w:color w:val="000000"/>
-          <w:kern w:val="0"/>
-          <w:sz w:val="22"/>
-          <w:szCs w:val="22"/>
-          <w:lang w:bidi="ar-SA"/>
-        </w:rPr>
-        <w:t>設定を変更可能にすることによって、各個人に合わせたアプリの使い方が出来る。</w:t>
-      </w:r>
-    </w:p>
-    <w:p>
-      <w:pPr>
-        <w:widowControl/>
-        <w:suppressAutoHyphens w:val="0"/>
-        <w:rPr>
-          <w:rFonts w:ascii="HG丸ｺﾞｼｯｸM-PRO" w:eastAsia="HG丸ｺﾞｼｯｸM-PRO" w:hAnsi="HG丸ｺﾞｼｯｸM-PRO" w:cs="ＭＳ Ｐゴシック"/>
-          <w:kern w:val="0"/>
-          <w:lang w:bidi="ar-SA"/>
-        </w:rPr>
-      </w:pPr>
-    </w:p>
-    <w:p>
-      <w:pPr>
-        <w:widowControl/>
-        <w:suppressAutoHyphens w:val="0"/>
+        <w:t>一覧</w:t>
+      </w:r>
+      <w:r>
+        <w:rPr>
+          <w:rFonts w:ascii="HG丸ｺﾞｼｯｸM-PRO" w:eastAsia="HG丸ｺﾞｼｯｸM-PRO" w:hAnsi="HG丸ｺﾞｼｯｸM-PRO" w:cs="Arial"/>
+          <w:color w:val="000000"/>
+          <w:kern w:val="0"/>
+          <w:sz w:val="22"/>
+          <w:szCs w:val="22"/>
+          <w:lang w:bidi="ar-SA"/>
+        </w:rPr>
+        <w:t>機能</w:t>
+      </w:r>
+    </w:p>
+    <w:p>
+      <w:pPr>
+        <w:widowControl/>
+        <w:suppressAutoHyphens w:val="0"/>
+        <w:rPr>
+          <w:rFonts w:ascii="HG丸ｺﾞｼｯｸM-PRO" w:eastAsia="HG丸ｺﾞｼｯｸM-PRO" w:hAnsi="HG丸ｺﾞｼｯｸM-PRO" w:cs="ＭＳ Ｐゴシック"/>
+          <w:kern w:val="0"/>
+          <w:lang w:bidi="ar-SA"/>
+        </w:rPr>
+      </w:pPr>
+      <w:r>
+        <w:rPr>
+          <w:rFonts w:ascii="HG丸ｺﾞｼｯｸM-PRO" w:eastAsia="HG丸ｺﾞｼｯｸM-PRO" w:hAnsi="HG丸ｺﾞｼｯｸM-PRO" w:cs="Arial"/>
+          <w:color w:val="000000"/>
+          <w:kern w:val="0"/>
+          <w:sz w:val="22"/>
+          <w:szCs w:val="22"/>
+          <w:lang w:bidi="ar-SA"/>
+        </w:rPr>
+        <w:t>ユーザーが</w:t>
+      </w:r>
+      <w:r>
         <w:rPr>
           <w:rFonts w:ascii="HG丸ｺﾞｼｯｸM-PRO" w:eastAsia="HG丸ｺﾞｼｯｸM-PRO" w:hAnsi="HG丸ｺﾞｼｯｸM-PRO" w:cs="Arial" w:hint="eastAsia"/>
           <w:color w:val="000000"/>
@@ -1691,17 +1943,18 @@
           <w:szCs w:val="22"/>
           <w:lang w:bidi="ar-SA"/>
         </w:rPr>
-      </w:pPr>
-      <w:r>
-        <w:rPr>
-          <w:rFonts w:ascii="HG丸ｺﾞｼｯｸM-PRO" w:eastAsia="HG丸ｺﾞｼｯｸM-PRO" w:hAnsi="HG丸ｺﾞｼｯｸM-PRO" w:cs="Arial"/>
-          <w:color w:val="000000"/>
-          <w:kern w:val="0"/>
-          <w:sz w:val="22"/>
-          <w:szCs w:val="22"/>
-          <w:lang w:bidi="ar-SA"/>
-        </w:rPr>
-        <w:t>・</w:t>
+        <w:t>今日やること</w:t>
+      </w:r>
+      <w:r>
+        <w:rPr>
+          <w:rFonts w:ascii="HG丸ｺﾞｼｯｸM-PRO" w:eastAsia="HG丸ｺﾞｼｯｸM-PRO" w:hAnsi="HG丸ｺﾞｼｯｸM-PRO" w:cs="Arial"/>
+          <w:color w:val="000000"/>
+          <w:kern w:val="0"/>
+          <w:sz w:val="22"/>
+          <w:szCs w:val="22"/>
+          <w:lang w:bidi="ar-SA"/>
+        </w:rPr>
+        <w:t>の詳細</w:t>
       </w:r>
       <w:r>
         <w:rPr>
@@ -1712,40 +1965,7 @@
           <w:szCs w:val="22"/>
           <w:lang w:bidi="ar-SA"/>
         </w:rPr>
-        <w:t>一覧</w:t>
-      </w:r>
-      <w:r>
-        <w:rPr>
-          <w:rFonts w:ascii="HG丸ｺﾞｼｯｸM-PRO" w:eastAsia="HG丸ｺﾞｼｯｸM-PRO" w:hAnsi="HG丸ｺﾞｼｯｸM-PRO" w:cs="Arial"/>
-          <w:color w:val="000000"/>
-          <w:kern w:val="0"/>
-          <w:sz w:val="22"/>
-          <w:szCs w:val="22"/>
-          <w:lang w:bidi="ar-SA"/>
-        </w:rPr>
-        <w:t>機能</w:t>
-      </w:r>
-    </w:p>
-    <w:p>
-      <w:pPr>
-        <w:widowControl/>
-        <w:suppressAutoHyphens w:val="0"/>
-        <w:rPr>
-          <w:rFonts w:ascii="HG丸ｺﾞｼｯｸM-PRO" w:eastAsia="HG丸ｺﾞｼｯｸM-PRO" w:hAnsi="HG丸ｺﾞｼｯｸM-PRO" w:cs="ＭＳ Ｐゴシック"/>
-          <w:kern w:val="0"/>
-          <w:lang w:bidi="ar-SA"/>
-        </w:rPr>
-      </w:pPr>
-      <w:r>
-        <w:rPr>
-          <w:rFonts w:ascii="HG丸ｺﾞｼｯｸM-PRO" w:eastAsia="HG丸ｺﾞｼｯｸM-PRO" w:hAnsi="HG丸ｺﾞｼｯｸM-PRO" w:cs="Arial"/>
-          <w:color w:val="000000"/>
-          <w:kern w:val="0"/>
-          <w:sz w:val="22"/>
-          <w:szCs w:val="22"/>
-          <w:lang w:bidi="ar-SA"/>
-        </w:rPr>
-        <w:t>ユーザーが</w:t>
+        <w:t>や、登録しているすべての</w:t>
       </w:r>
       <w:r>
         <w:rPr>
@@ -1756,18 +1976,7 @@
           <w:szCs w:val="22"/>
           <w:lang w:bidi="ar-SA"/>
         </w:rPr>
-        <w:t>今日やること</w:t>
-      </w:r>
-      <w:r>
-        <w:rPr>
-          <w:rFonts w:ascii="HG丸ｺﾞｼｯｸM-PRO" w:eastAsia="HG丸ｺﾞｼｯｸM-PRO" w:hAnsi="HG丸ｺﾞｼｯｸM-PRO" w:cs="Arial"/>
-          <w:color w:val="000000"/>
-          <w:kern w:val="0"/>
-          <w:sz w:val="22"/>
-          <w:szCs w:val="22"/>
-          <w:lang w:bidi="ar-SA"/>
-        </w:rPr>
-        <w:t>の詳細</w:t>
+        <w:t>目標</w:t>
       </w:r>
       <w:r>
         <w:rPr>
@@ -1778,7 +1987,18 @@
           <w:szCs w:val="22"/>
           <w:lang w:bidi="ar-SA"/>
         </w:rPr>
-        <w:t>や、登録しているすべての目標（仮）、ご褒美</w:t>
+        <w:t>、</w:t>
+      </w:r>
+      <w:r>
+        <w:rPr>
+          <w:rFonts w:ascii="HG丸ｺﾞｼｯｸM-PRO" w:eastAsia="HG丸ｺﾞｼｯｸM-PRO" w:hAnsi="HG丸ｺﾞｼｯｸM-PRO" w:cs="Arial" w:hint="eastAsia"/>
+          <w:color w:val="000000"/>
+          <w:kern w:val="0"/>
+          <w:sz w:val="22"/>
+          <w:szCs w:val="22"/>
+          <w:lang w:bidi="ar-SA"/>
+        </w:rPr>
+        <w:t>Joys</w:t>
       </w:r>
       <w:r>
         <w:rPr>
@@ -1822,7 +2042,7 @@
           <w:szCs w:val="22"/>
           <w:lang w:bidi="ar-SA"/>
         </w:rPr>
-        <w:t>目標（仮）</w:t>
+        <w:t>目標</w:t>
       </w:r>
       <w:r>
         <w:rPr>
@@ -1844,7 +2064,7 @@
           <w:szCs w:val="22"/>
           <w:lang w:bidi="ar-SA"/>
         </w:rPr>
-        <w:t>目標（仮）</w:t>
+        <w:t>目標</w:t>
       </w:r>
       <w:r>
         <w:rPr>
@@ -1866,7 +2086,7 @@
           <w:szCs w:val="22"/>
           <w:lang w:bidi="ar-SA"/>
         </w:rPr>
-        <w:t>目標（仮）</w:t>
+        <w:t>目標</w:t>
       </w:r>
       <w:r>
         <w:rPr>
@@ -1888,7 +2108,7 @@
           <w:szCs w:val="22"/>
           <w:lang w:bidi="ar-SA"/>
         </w:rPr>
-        <w:t>目標（仮）</w:t>
+        <w:t>目標</w:t>
       </w:r>
       <w:r>
         <w:rPr>
@@ -1932,18 +2152,40 @@
           <w:szCs w:val="22"/>
           <w:lang w:bidi="ar-SA"/>
         </w:rPr>
-        <w:t>目標（仮）</w:t>
-      </w:r>
-      <w:r>
-        <w:rPr>
-          <w:rFonts w:ascii="HG丸ｺﾞｼｯｸM-PRO" w:eastAsia="HG丸ｺﾞｼｯｸM-PRO" w:hAnsi="HG丸ｺﾞｼｯｸM-PRO" w:cs="Arial"/>
-          <w:color w:val="000000"/>
-          <w:kern w:val="0"/>
-          <w:sz w:val="22"/>
-          <w:szCs w:val="22"/>
-          <w:lang w:bidi="ar-SA"/>
-        </w:rPr>
-        <w:t>を達成した時にチェックを入れると褒める機能が呼び出される。褒める機能では、ユーザーが登録したご褒美とデフォルトの「えらい！」という文言が表示される。</w:t>
+        <w:t>目標</w:t>
+      </w:r>
+      <w:r>
+        <w:rPr>
+          <w:rFonts w:ascii="HG丸ｺﾞｼｯｸM-PRO" w:eastAsia="HG丸ｺﾞｼｯｸM-PRO" w:hAnsi="HG丸ｺﾞｼｯｸM-PRO" w:cs="Arial"/>
+          <w:color w:val="000000"/>
+          <w:kern w:val="0"/>
+          <w:sz w:val="22"/>
+          <w:szCs w:val="22"/>
+          <w:lang w:bidi="ar-SA"/>
+        </w:rPr>
+        <w:t>を達成した時にチェックを入れると褒める機能が呼び出される。褒める機能では、ユーザーが登録した</w:t>
+      </w:r>
+      <w:r>
+        <w:rPr>
+          <w:rFonts w:ascii="HG丸ｺﾞｼｯｸM-PRO" w:eastAsia="HG丸ｺﾞｼｯｸM-PRO" w:hAnsi="HG丸ｺﾞｼｯｸM-PRO" w:cs="Arial"/>
+          <w:color w:val="000000"/>
+          <w:kern w:val="0"/>
+          <w:sz w:val="22"/>
+          <w:szCs w:val="22"/>
+          <w:lang w:bidi="ar-SA"/>
+        </w:rPr>
+        <w:t>Joys</w:t>
+      </w:r>
+      <w:r>
+        <w:rPr>
+          <w:rFonts w:ascii="HG丸ｺﾞｼｯｸM-PRO" w:eastAsia="HG丸ｺﾞｼｯｸM-PRO" w:hAnsi="HG丸ｺﾞｼｯｸM-PRO" w:cs="Arial"/>
+          <w:color w:val="000000"/>
+          <w:kern w:val="0"/>
+          <w:sz w:val="22"/>
+          <w:szCs w:val="22"/>
+          <w:lang w:bidi="ar-SA"/>
+        </w:rPr>
+        <w:t>とデフォルトの「えらい！」という文言が表示される。</w:t>
       </w:r>
     </w:p>
     <w:p>
@@ -2020,7 +2262,29 @@
           <w:szCs w:val="22"/>
           <w:lang w:bidi="ar-SA"/>
         </w:rPr>
-        <w:t>基本的な流れは、全ユーザーが各々設定した目標(仮)を達成することで得られたポイントを、上位５位まで降順1ページのリスト表示でみるものである。</w:t>
+        <w:t>基本的な流れは、全ユーザーが各々設定した</w:t>
+      </w:r>
+      <w:r>
+        <w:rPr>
+          <w:rFonts w:ascii="HG丸ｺﾞｼｯｸM-PRO" w:eastAsia="HG丸ｺﾞｼｯｸM-PRO" w:hAnsi="HG丸ｺﾞｼｯｸM-PRO" w:cs="Arial"/>
+          <w:color w:val="000000"/>
+          <w:kern w:val="0"/>
+          <w:sz w:val="22"/>
+          <w:szCs w:val="22"/>
+          <w:lang w:bidi="ar-SA"/>
+        </w:rPr>
+        <w:t>目標</w:t>
+      </w:r>
+      <w:r>
+        <w:rPr>
+          <w:rFonts w:ascii="HG丸ｺﾞｼｯｸM-PRO" w:eastAsia="HG丸ｺﾞｼｯｸM-PRO" w:hAnsi="HG丸ｺﾞｼｯｸM-PRO" w:cs="Arial"/>
+          <w:color w:val="000000"/>
+          <w:kern w:val="0"/>
+          <w:sz w:val="22"/>
+          <w:szCs w:val="22"/>
+          <w:lang w:bidi="ar-SA"/>
+        </w:rPr>
+        <w:t>を達成することで得られたポイントを、上位５位まで降順1ページのリスト表示でみるものである。</w:t>
       </w:r>
     </w:p>
     <w:p>
@@ -2069,9 +2333,9 @@
         <w:tblLook w:val="04A0" w:firstRow="1" w:lastRow="0" w:firstColumn="1" w:lastColumn="0" w:noHBand="0" w:noVBand="1"/>
       </w:tblPr>
       <w:tblGrid>
-        <w:gridCol w:w="998"/>
-        <w:gridCol w:w="1608"/>
-        <w:gridCol w:w="6098"/>
+        <w:gridCol w:w="1058"/>
+        <w:gridCol w:w="1592"/>
+        <w:gridCol w:w="6054"/>
       </w:tblGrid>
       <w:tr>
         <w:trPr>
@@ -2299,7 +2563,18 @@
                 <w:lang w:bidi="ar-SA"/>
               </w:rPr>
               <w:lastRenderedPageBreak/>
-              <w:t>目標(仮)登録</w:t>
+              <w:t>目標</w:t>
+            </w:r>
+            <w:r>
+              <w:rPr>
+                <w:rFonts w:ascii="HG丸ｺﾞｼｯｸM-PRO" w:eastAsia="HG丸ｺﾞｼｯｸM-PRO" w:hAnsi="HG丸ｺﾞｼｯｸM-PRO" w:cs="Arial"/>
+                <w:color w:val="000000"/>
+                <w:kern w:val="0"/>
+                <w:sz w:val="22"/>
+                <w:szCs w:val="22"/>
+                <w:lang w:bidi="ar-SA"/>
+              </w:rPr>
+              <w:t>登録</w:t>
             </w:r>
           </w:p>
         </w:tc>
@@ -2447,7 +2722,18 @@
                 <w:szCs w:val="22"/>
                 <w:lang w:bidi="ar-SA"/>
               </w:rPr>
-              <w:t>目標(仮)更新・削除</w:t>
+              <w:t>目標</w:t>
+            </w:r>
+            <w:r>
+              <w:rPr>
+                <w:rFonts w:ascii="HG丸ｺﾞｼｯｸM-PRO" w:eastAsia="HG丸ｺﾞｼｯｸM-PRO" w:hAnsi="HG丸ｺﾞｼｯｸM-PRO" w:cs="Arial"/>
+                <w:color w:val="000000"/>
+                <w:kern w:val="0"/>
+                <w:sz w:val="22"/>
+                <w:szCs w:val="22"/>
+                <w:lang w:bidi="ar-SA"/>
+              </w:rPr>
+              <w:t>更新・削除</w:t>
             </w:r>
           </w:p>
         </w:tc>
@@ -2487,7 +2773,29 @@
                 <w:szCs w:val="22"/>
                 <w:lang w:bidi="ar-SA"/>
               </w:rPr>
-              <w:t>登録した目標(仮)の情報を更新・削除できる</w:t>
+              <w:t>登録した</w:t>
+            </w:r>
+            <w:r>
+              <w:rPr>
+                <w:rFonts w:ascii="HG丸ｺﾞｼｯｸM-PRO" w:eastAsia="HG丸ｺﾞｼｯｸM-PRO" w:hAnsi="HG丸ｺﾞｼｯｸM-PRO" w:cs="Arial"/>
+                <w:color w:val="000000"/>
+                <w:kern w:val="0"/>
+                <w:sz w:val="22"/>
+                <w:szCs w:val="22"/>
+                <w:lang w:bidi="ar-SA"/>
+              </w:rPr>
+              <w:t>目標</w:t>
+            </w:r>
+            <w:r>
+              <w:rPr>
+                <w:rFonts w:ascii="HG丸ｺﾞｼｯｸM-PRO" w:eastAsia="HG丸ｺﾞｼｯｸM-PRO" w:hAnsi="HG丸ｺﾞｼｯｸM-PRO" w:cs="Arial"/>
+                <w:color w:val="000000"/>
+                <w:kern w:val="0"/>
+                <w:sz w:val="22"/>
+                <w:szCs w:val="22"/>
+                <w:lang w:bidi="ar-SA"/>
+              </w:rPr>
+              <w:t>の情報を更新・削除できる</w:t>
             </w:r>
           </w:p>
         </w:tc>
@@ -2562,7 +2870,18 @@
                 <w:szCs w:val="22"/>
                 <w:lang w:bidi="ar-SA"/>
               </w:rPr>
-              <w:t>ご褒美登録</w:t>
+              <w:t>Joys</w:t>
+            </w:r>
+            <w:r>
+              <w:rPr>
+                <w:rFonts w:ascii="HG丸ｺﾞｼｯｸM-PRO" w:eastAsia="HG丸ｺﾞｼｯｸM-PRO" w:hAnsi="HG丸ｺﾞｼｯｸM-PRO" w:cs="Arial"/>
+                <w:color w:val="000000"/>
+                <w:kern w:val="0"/>
+                <w:sz w:val="22"/>
+                <w:szCs w:val="22"/>
+                <w:lang w:bidi="ar-SA"/>
+              </w:rPr>
+              <w:t>登録</w:t>
             </w:r>
           </w:p>
         </w:tc>
@@ -2603,7 +2922,18 @@
                 <w:szCs w:val="22"/>
                 <w:lang w:bidi="ar-SA"/>
               </w:rPr>
-              <w:t>ご褒美の登録ができる</w:t>
+              <w:t>Joys</w:t>
+            </w:r>
+            <w:r>
+              <w:rPr>
+                <w:rFonts w:ascii="HG丸ｺﾞｼｯｸM-PRO" w:eastAsia="HG丸ｺﾞｼｯｸM-PRO" w:hAnsi="HG丸ｺﾞｼｯｸM-PRO" w:cs="Arial"/>
+                <w:color w:val="000000"/>
+                <w:kern w:val="0"/>
+                <w:sz w:val="22"/>
+                <w:szCs w:val="22"/>
+                <w:lang w:bidi="ar-SA"/>
+              </w:rPr>
+              <w:t>の登録ができる</w:t>
             </w:r>
           </w:p>
         </w:tc>
@@ -2678,7 +3008,18 @@
                 <w:szCs w:val="22"/>
                 <w:lang w:bidi="ar-SA"/>
               </w:rPr>
-              <w:t>ご褒美更新・削除</w:t>
+              <w:t>Joys</w:t>
+            </w:r>
+            <w:r>
+              <w:rPr>
+                <w:rFonts w:ascii="HG丸ｺﾞｼｯｸM-PRO" w:eastAsia="HG丸ｺﾞｼｯｸM-PRO" w:hAnsi="HG丸ｺﾞｼｯｸM-PRO" w:cs="Arial"/>
+                <w:color w:val="000000"/>
+                <w:kern w:val="0"/>
+                <w:sz w:val="22"/>
+                <w:szCs w:val="22"/>
+                <w:lang w:bidi="ar-SA"/>
+              </w:rPr>
+              <w:t>更新・削除</w:t>
             </w:r>
           </w:p>
         </w:tc>
@@ -2719,7 +3060,29 @@
                 <w:szCs w:val="22"/>
                 <w:lang w:bidi="ar-SA"/>
               </w:rPr>
-              <w:t>登録したご褒美の情報を更新・削除ができる</w:t>
+              <w:t>登録した</w:t>
+            </w:r>
+            <w:r>
+              <w:rPr>
+                <w:rFonts w:ascii="HG丸ｺﾞｼｯｸM-PRO" w:eastAsia="HG丸ｺﾞｼｯｸM-PRO" w:hAnsi="HG丸ｺﾞｼｯｸM-PRO" w:cs="Arial"/>
+                <w:color w:val="000000"/>
+                <w:kern w:val="0"/>
+                <w:sz w:val="22"/>
+                <w:szCs w:val="22"/>
+                <w:lang w:bidi="ar-SA"/>
+              </w:rPr>
+              <w:t>Joys</w:t>
+            </w:r>
+            <w:r>
+              <w:rPr>
+                <w:rFonts w:ascii="HG丸ｺﾞｼｯｸM-PRO" w:eastAsia="HG丸ｺﾞｼｯｸM-PRO" w:hAnsi="HG丸ｺﾞｼｯｸM-PRO" w:cs="Arial"/>
+                <w:color w:val="000000"/>
+                <w:kern w:val="0"/>
+                <w:sz w:val="22"/>
+                <w:szCs w:val="22"/>
+                <w:lang w:bidi="ar-SA"/>
+              </w:rPr>
+              <w:t>の情報を更新・削除ができる</w:t>
             </w:r>
           </w:p>
         </w:tc>
@@ -3181,7 +3544,29 @@
                 <w:szCs w:val="22"/>
                 <w:lang w:bidi="ar-SA"/>
               </w:rPr>
-              <w:t>達成済み目標(仮)の表示</w:t>
+              <w:t>達成済み</w:t>
+            </w:r>
+            <w:r>
+              <w:rPr>
+                <w:rFonts w:ascii="HG丸ｺﾞｼｯｸM-PRO" w:eastAsia="HG丸ｺﾞｼｯｸM-PRO" w:hAnsi="HG丸ｺﾞｼｯｸM-PRO" w:cs="Arial"/>
+                <w:color w:val="000000"/>
+                <w:kern w:val="0"/>
+                <w:sz w:val="22"/>
+                <w:szCs w:val="22"/>
+                <w:lang w:bidi="ar-SA"/>
+              </w:rPr>
+              <w:t>目標</w:t>
+            </w:r>
+            <w:r>
+              <w:rPr>
+                <w:rFonts w:ascii="HG丸ｺﾞｼｯｸM-PRO" w:eastAsia="HG丸ｺﾞｼｯｸM-PRO" w:hAnsi="HG丸ｺﾞｼｯｸM-PRO" w:cs="Arial"/>
+                <w:color w:val="000000"/>
+                <w:kern w:val="0"/>
+                <w:sz w:val="22"/>
+                <w:szCs w:val="22"/>
+                <w:lang w:bidi="ar-SA"/>
+              </w:rPr>
+              <w:t>の表示</w:t>
             </w:r>
           </w:p>
           <w:p>
@@ -3453,17 +3838,6 @@
             </w:r>
             <w:r>
               <w:rPr>
-                <w:rFonts w:ascii="HG丸ｺﾞｼｯｸM-PRO" w:eastAsia="HG丸ｺﾞｼｯｸM-PRO" w:hAnsi="HG丸ｺﾞｼｯｸM-PRO" w:cs="Arial"/>
-                <w:color w:val="000000"/>
-                <w:kern w:val="0"/>
-                <w:sz w:val="22"/>
-                <w:szCs w:val="22"/>
-                <w:lang w:bidi="ar-SA"/>
-              </w:rPr>
-              <w:t>(仮)</w:t>
-            </w:r>
-            <w:r>
-              <w:rPr>
                 <w:rFonts w:ascii="HG丸ｺﾞｼｯｸM-PRO" w:eastAsia="HG丸ｺﾞｼｯｸM-PRO" w:hAnsi="HG丸ｺﾞｼｯｸM-PRO" w:cs="Arial" w:hint="eastAsia"/>
                 <w:color w:val="000000"/>
                 <w:kern w:val="0"/>
@@ -3522,7 +3896,18 @@
                 <w:szCs w:val="22"/>
                 <w:lang w:bidi="ar-SA"/>
               </w:rPr>
-              <w:t>設定した目標(仮)</w:t>
+              <w:t>設定した</w:t>
+            </w:r>
+            <w:r>
+              <w:rPr>
+                <w:rFonts w:ascii="HG丸ｺﾞｼｯｸM-PRO" w:eastAsia="HG丸ｺﾞｼｯｸM-PRO" w:hAnsi="HG丸ｺﾞｼｯｸM-PRO" w:cs="Arial"/>
+                <w:color w:val="000000"/>
+                <w:kern w:val="0"/>
+                <w:sz w:val="22"/>
+                <w:szCs w:val="22"/>
+                <w:lang w:bidi="ar-SA"/>
+              </w:rPr>
+              <w:t>目標</w:t>
             </w:r>
             <w:r>
               <w:rPr>
@@ -3548,14 +3933,14 @@
             </w:r>
             <w:r>
               <w:rPr>
-                <w:rFonts w:ascii="HG丸ｺﾞｼｯｸM-PRO" w:eastAsia="HG丸ｺﾞｼｯｸM-PRO" w:hAnsi="HG丸ｺﾞｼｯｸM-PRO" w:cs="Arial" w:hint="eastAsia"/>
+                <w:rFonts w:ascii="HG丸ｺﾞｼｯｸM-PRO" w:eastAsia="HG丸ｺﾞｼｯｸM-PRO" w:hAnsi="HG丸ｺﾞｼｯｸM-PRO" w:cs="Arial"/>
                 <w:color w:val="000000"/>
                 <w:kern w:val="0"/>
                 <w:sz w:val="22"/>
                 <w:szCs w:val="22"/>
                 <w:lang w:bidi="ar-SA"/>
               </w:rPr>
-              <w:t>（仮）</w:t>
+              <w:t>をホーム画面に表示する。終日、繰り返し、長期</w:t>
             </w:r>
             <w:r>
               <w:rPr>
@@ -3566,7 +3951,18 @@
                 <w:szCs w:val="22"/>
                 <w:lang w:bidi="ar-SA"/>
               </w:rPr>
-              <w:t>をホーム画面に表示する。終日、繰り返し、長期目標(仮)において、当日やるべきことが表示される。</w:t>
+              <w:t>目標</w:t>
+            </w:r>
+            <w:r>
+              <w:rPr>
+                <w:rFonts w:ascii="HG丸ｺﾞｼｯｸM-PRO" w:eastAsia="HG丸ｺﾞｼｯｸM-PRO" w:hAnsi="HG丸ｺﾞｼｯｸM-PRO" w:cs="Arial"/>
+                <w:color w:val="000000"/>
+                <w:kern w:val="0"/>
+                <w:sz w:val="22"/>
+                <w:szCs w:val="22"/>
+                <w:lang w:bidi="ar-SA"/>
+              </w:rPr>
+              <w:t>において、当日やるべきことが表示される。</w:t>
             </w:r>
           </w:p>
         </w:tc>
@@ -3641,7 +4037,18 @@
                 <w:szCs w:val="22"/>
                 <w:lang w:bidi="ar-SA"/>
               </w:rPr>
-              <w:t>目標(仮)一覧閲覧機能</w:t>
+              <w:t>目標</w:t>
+            </w:r>
+            <w:r>
+              <w:rPr>
+                <w:rFonts w:ascii="HG丸ｺﾞｼｯｸM-PRO" w:eastAsia="HG丸ｺﾞｼｯｸM-PRO" w:hAnsi="HG丸ｺﾞｼｯｸM-PRO" w:cs="Arial"/>
+                <w:color w:val="000000"/>
+                <w:kern w:val="0"/>
+                <w:sz w:val="22"/>
+                <w:szCs w:val="22"/>
+                <w:lang w:bidi="ar-SA"/>
+              </w:rPr>
+              <w:t>一覧閲覧機能</w:t>
             </w:r>
           </w:p>
         </w:tc>
@@ -3681,7 +4088,29 @@
                 <w:szCs w:val="22"/>
                 <w:lang w:bidi="ar-SA"/>
               </w:rPr>
-              <w:t>設定した目標(仮)の一覧を表示する。タグ別に表示を切り替えることもできる。</w:t>
+              <w:t>設定した</w:t>
+            </w:r>
+            <w:r>
+              <w:rPr>
+                <w:rFonts w:ascii="HG丸ｺﾞｼｯｸM-PRO" w:eastAsia="HG丸ｺﾞｼｯｸM-PRO" w:hAnsi="HG丸ｺﾞｼｯｸM-PRO" w:cs="Arial"/>
+                <w:color w:val="000000"/>
+                <w:kern w:val="0"/>
+                <w:sz w:val="22"/>
+                <w:szCs w:val="22"/>
+                <w:lang w:bidi="ar-SA"/>
+              </w:rPr>
+              <w:t>目標</w:t>
+            </w:r>
+            <w:r>
+              <w:rPr>
+                <w:rFonts w:ascii="HG丸ｺﾞｼｯｸM-PRO" w:eastAsia="HG丸ｺﾞｼｯｸM-PRO" w:hAnsi="HG丸ｺﾞｼｯｸM-PRO" w:cs="Arial"/>
+                <w:color w:val="000000"/>
+                <w:kern w:val="0"/>
+                <w:sz w:val="22"/>
+                <w:szCs w:val="22"/>
+                <w:lang w:bidi="ar-SA"/>
+              </w:rPr>
+              <w:t>の一覧を表示する。タグ別に表示を切り替えることもできる。</w:t>
             </w:r>
           </w:p>
         </w:tc>
@@ -3756,7 +4185,18 @@
                 <w:szCs w:val="22"/>
                 <w:lang w:bidi="ar-SA"/>
               </w:rPr>
-              <w:t>ご褒美リスト閲覧機能</w:t>
+              <w:t>Joys</w:t>
+            </w:r>
+            <w:r>
+              <w:rPr>
+                <w:rFonts w:ascii="HG丸ｺﾞｼｯｸM-PRO" w:eastAsia="HG丸ｺﾞｼｯｸM-PRO" w:hAnsi="HG丸ｺﾞｼｯｸM-PRO" w:cs="Arial"/>
+                <w:color w:val="000000"/>
+                <w:kern w:val="0"/>
+                <w:sz w:val="22"/>
+                <w:szCs w:val="22"/>
+                <w:lang w:bidi="ar-SA"/>
+              </w:rPr>
+              <w:t>リスト閲覧機能</w:t>
             </w:r>
           </w:p>
         </w:tc>
@@ -3796,7 +4236,29 @@
                 <w:szCs w:val="22"/>
                 <w:lang w:bidi="ar-SA"/>
               </w:rPr>
-              <w:t>登録したご褒美の一覧が表示される</w:t>
+              <w:t>登録した</w:t>
+            </w:r>
+            <w:r>
+              <w:rPr>
+                <w:rFonts w:ascii="HG丸ｺﾞｼｯｸM-PRO" w:eastAsia="HG丸ｺﾞｼｯｸM-PRO" w:hAnsi="HG丸ｺﾞｼｯｸM-PRO" w:cs="Arial"/>
+                <w:color w:val="000000"/>
+                <w:kern w:val="0"/>
+                <w:sz w:val="22"/>
+                <w:szCs w:val="22"/>
+                <w:lang w:bidi="ar-SA"/>
+              </w:rPr>
+              <w:t>Joys</w:t>
+            </w:r>
+            <w:r>
+              <w:rPr>
+                <w:rFonts w:ascii="HG丸ｺﾞｼｯｸM-PRO" w:eastAsia="HG丸ｺﾞｼｯｸM-PRO" w:hAnsi="HG丸ｺﾞｼｯｸM-PRO" w:cs="Arial"/>
+                <w:color w:val="000000"/>
+                <w:kern w:val="0"/>
+                <w:sz w:val="22"/>
+                <w:szCs w:val="22"/>
+                <w:lang w:bidi="ar-SA"/>
+              </w:rPr>
+              <w:t>の一覧が表示される</w:t>
             </w:r>
           </w:p>
           <w:p>
@@ -4209,7 +4671,20 @@
                 <w:szCs w:val="22"/>
                 <w:lang w:bidi="ar-SA"/>
               </w:rPr>
-              <w:t>目標(仮)を決める</w:t>
+              <w:t>目標</w:t>
+            </w:r>
+            <w:r>
+              <w:rPr>
+                <w:rFonts w:ascii="HG丸ｺﾞｼｯｸM-PRO" w:eastAsia="HG丸ｺﾞｼｯｸM-PRO" w:hAnsi="HG丸ｺﾞｼｯｸM-PRO" w:cs="Arial"/>
+                <w:b/>
+                <w:bCs/>
+                <w:color w:val="000000"/>
+                <w:kern w:val="0"/>
+                <w:sz w:val="22"/>
+                <w:szCs w:val="22"/>
+                <w:lang w:bidi="ar-SA"/>
+              </w:rPr>
+              <w:t>を決める</w:t>
             </w:r>
             <w:r>
               <w:rPr>
@@ -4254,7 +4729,20 @@
                 <w:szCs w:val="22"/>
                 <w:lang w:bidi="ar-SA"/>
               </w:rPr>
-              <w:t>ご褒美を決める</w:t>
+              <w:t>Joys</w:t>
+            </w:r>
+            <w:r>
+              <w:rPr>
+                <w:rFonts w:ascii="HG丸ｺﾞｼｯｸM-PRO" w:eastAsia="HG丸ｺﾞｼｯｸM-PRO" w:hAnsi="HG丸ｺﾞｼｯｸM-PRO" w:cs="Arial"/>
+                <w:b/>
+                <w:bCs/>
+                <w:color w:val="000000"/>
+                <w:kern w:val="0"/>
+                <w:sz w:val="22"/>
+                <w:szCs w:val="22"/>
+                <w:lang w:bidi="ar-SA"/>
+              </w:rPr>
+              <w:t>を決める</w:t>
             </w:r>
           </w:p>
           <w:p>
@@ -4288,7 +4776,20 @@
                 <w:szCs w:val="22"/>
                 <w:lang w:bidi="ar-SA"/>
               </w:rPr>
-              <w:t>ご褒美の登録リスト</w:t>
+              <w:t>Joys</w:t>
+            </w:r>
+            <w:r>
+              <w:rPr>
+                <w:rFonts w:ascii="HG丸ｺﾞｼｯｸM-PRO" w:eastAsia="HG丸ｺﾞｼｯｸM-PRO" w:hAnsi="HG丸ｺﾞｼｯｸM-PRO" w:cs="Arial"/>
+                <w:b/>
+                <w:bCs/>
+                <w:color w:val="000000"/>
+                <w:kern w:val="0"/>
+                <w:sz w:val="22"/>
+                <w:szCs w:val="22"/>
+                <w:lang w:bidi="ar-SA"/>
+              </w:rPr>
+              <w:t>の登録リスト</w:t>
             </w:r>
           </w:p>
           <w:p>
@@ -4364,7 +4865,7 @@
                 <w:szCs w:val="22"/>
                 <w:lang w:bidi="ar-SA"/>
               </w:rPr>
-              <w:t>(仮)？)</w:t>
+              <w:t>？)</w:t>
             </w:r>
           </w:p>
           <w:p>
@@ -4424,7 +4925,18 @@
                 <w:szCs w:val="22"/>
                 <w:lang w:bidi="ar-SA"/>
               </w:rPr>
-              <w:t>目標(仮)までどれくらいか(ホーム画面で見れたらいいですか)</w:t>
+              <w:t>目標</w:t>
+            </w:r>
+            <w:r>
+              <w:rPr>
+                <w:rFonts w:ascii="HG丸ｺﾞｼｯｸM-PRO" w:eastAsia="HG丸ｺﾞｼｯｸM-PRO" w:hAnsi="HG丸ｺﾞｼｯｸM-PRO" w:cs="Arial"/>
+                <w:color w:val="000000"/>
+                <w:kern w:val="0"/>
+                <w:sz w:val="22"/>
+                <w:szCs w:val="22"/>
+                <w:lang w:bidi="ar-SA"/>
+              </w:rPr>
+              <w:t>までどれくらいか(ホーム画面で見れたらいいですか)</w:t>
             </w:r>
           </w:p>
           <w:p>
@@ -4851,7 +5363,6 @@
           <w:szCs w:val="22"/>
           <w:lang w:bidi="ar-SA"/>
         </w:rPr>
-        <w:lastRenderedPageBreak/>
         <w:t>全１３機能</w:t>
       </w:r>
     </w:p>
@@ -4920,84 +5431,194 @@
           <w:szCs w:val="22"/>
           <w:lang w:bidi="ar-SA"/>
         </w:rPr>
-        <w:t>１目標(仮)登録機能</w:t>
-      </w:r>
-    </w:p>
-    <w:p>
-      <w:pPr>
-        <w:widowControl/>
-        <w:suppressAutoHyphens w:val="0"/>
-        <w:rPr>
-          <w:rFonts w:ascii="HG丸ｺﾞｼｯｸM-PRO" w:eastAsia="HG丸ｺﾞｼｯｸM-PRO" w:hAnsi="HG丸ｺﾞｼｯｸM-PRO" w:cs="ＭＳ Ｐゴシック"/>
-          <w:kern w:val="0"/>
-          <w:lang w:bidi="ar-SA"/>
-        </w:rPr>
-      </w:pPr>
-    </w:p>
-    <w:p>
-      <w:pPr>
-        <w:widowControl/>
-        <w:suppressAutoHyphens w:val="0"/>
-        <w:rPr>
-          <w:rFonts w:ascii="HG丸ｺﾞｼｯｸM-PRO" w:eastAsia="HG丸ｺﾞｼｯｸM-PRO" w:hAnsi="HG丸ｺﾞｼｯｸM-PRO" w:cs="ＭＳ Ｐゴシック"/>
-          <w:kern w:val="0"/>
-          <w:lang w:bidi="ar-SA"/>
-        </w:rPr>
-      </w:pPr>
-      <w:r>
-        <w:rPr>
-          <w:rFonts w:ascii="HG丸ｺﾞｼｯｸM-PRO" w:eastAsia="HG丸ｺﾞｼｯｸM-PRO" w:hAnsi="HG丸ｺﾞｼｯｸM-PRO" w:cs="Arial"/>
-          <w:color w:val="000000"/>
-          <w:kern w:val="0"/>
-          <w:sz w:val="22"/>
-          <w:szCs w:val="22"/>
-          <w:lang w:bidi="ar-SA"/>
-        </w:rPr>
-        <w:t>機能名:目標(仮)登録</w:t>
-      </w:r>
-    </w:p>
-    <w:p>
-      <w:pPr>
-        <w:widowControl/>
-        <w:suppressAutoHyphens w:val="0"/>
-        <w:rPr>
-          <w:rFonts w:ascii="HG丸ｺﾞｼｯｸM-PRO" w:eastAsia="HG丸ｺﾞｼｯｸM-PRO" w:hAnsi="HG丸ｺﾞｼｯｸM-PRO" w:cs="ＭＳ Ｐゴシック"/>
-          <w:kern w:val="0"/>
-          <w:lang w:bidi="ar-SA"/>
-        </w:rPr>
-      </w:pPr>
-      <w:r>
-        <w:rPr>
-          <w:rFonts w:ascii="HG丸ｺﾞｼｯｸM-PRO" w:eastAsia="HG丸ｺﾞｼｯｸM-PRO" w:hAnsi="HG丸ｺﾞｼｯｸM-PRO" w:cs="Arial"/>
-          <w:color w:val="000000"/>
-          <w:kern w:val="0"/>
-          <w:sz w:val="22"/>
-          <w:szCs w:val="22"/>
-          <w:lang w:bidi="ar-SA"/>
-        </w:rPr>
-        <w:t>概要 : ユーザーの目標(仮)を登録する機能</w:t>
-      </w:r>
-    </w:p>
-    <w:p>
-      <w:pPr>
-        <w:widowControl/>
-        <w:suppressAutoHyphens w:val="0"/>
-        <w:rPr>
-          <w:rFonts w:ascii="HG丸ｺﾞｼｯｸM-PRO" w:eastAsia="HG丸ｺﾞｼｯｸM-PRO" w:hAnsi="HG丸ｺﾞｼｯｸM-PRO" w:cs="ＭＳ Ｐゴシック"/>
-          <w:kern w:val="0"/>
-          <w:lang w:bidi="ar-SA"/>
-        </w:rPr>
-      </w:pPr>
-      <w:r>
-        <w:rPr>
-          <w:rFonts w:ascii="HG丸ｺﾞｼｯｸM-PRO" w:eastAsia="HG丸ｺﾞｼｯｸM-PRO" w:hAnsi="HG丸ｺﾞｼｯｸM-PRO" w:cs="Arial"/>
-          <w:color w:val="000000"/>
-          <w:kern w:val="0"/>
-          <w:sz w:val="22"/>
-          <w:szCs w:val="22"/>
-          <w:lang w:bidi="ar-SA"/>
-        </w:rPr>
-        <w:t>処理内容　：　登録ページにあるテキストフォームにユーザの目標(仮)を入力し登録ボタンを押すことで登録することができる。登録内容は、目標(仮)名、詳細、日付(期間表示、終日は同じ(〇～〇)）、ボタン簡単難しい）、タグボタン（勉強、仕事、家事、趣味、その他）</w:t>
+        <w:t>１</w:t>
+      </w:r>
+      <w:r>
+        <w:rPr>
+          <w:rFonts w:ascii="HG丸ｺﾞｼｯｸM-PRO" w:eastAsia="HG丸ｺﾞｼｯｸM-PRO" w:hAnsi="HG丸ｺﾞｼｯｸM-PRO" w:cs="Arial"/>
+          <w:color w:val="000000"/>
+          <w:kern w:val="0"/>
+          <w:sz w:val="22"/>
+          <w:szCs w:val="22"/>
+          <w:lang w:bidi="ar-SA"/>
+        </w:rPr>
+        <w:t>目標</w:t>
+      </w:r>
+      <w:r>
+        <w:rPr>
+          <w:rFonts w:ascii="HG丸ｺﾞｼｯｸM-PRO" w:eastAsia="HG丸ｺﾞｼｯｸM-PRO" w:hAnsi="HG丸ｺﾞｼｯｸM-PRO" w:cs="Arial"/>
+          <w:color w:val="000000"/>
+          <w:kern w:val="0"/>
+          <w:sz w:val="22"/>
+          <w:szCs w:val="22"/>
+          <w:lang w:bidi="ar-SA"/>
+        </w:rPr>
+        <w:t>登録機能</w:t>
+      </w:r>
+    </w:p>
+    <w:p>
+      <w:pPr>
+        <w:widowControl/>
+        <w:suppressAutoHyphens w:val="0"/>
+        <w:rPr>
+          <w:rFonts w:ascii="HG丸ｺﾞｼｯｸM-PRO" w:eastAsia="HG丸ｺﾞｼｯｸM-PRO" w:hAnsi="HG丸ｺﾞｼｯｸM-PRO" w:cs="ＭＳ Ｐゴシック"/>
+          <w:kern w:val="0"/>
+          <w:lang w:bidi="ar-SA"/>
+        </w:rPr>
+      </w:pPr>
+    </w:p>
+    <w:p>
+      <w:pPr>
+        <w:widowControl/>
+        <w:suppressAutoHyphens w:val="0"/>
+        <w:rPr>
+          <w:rFonts w:ascii="HG丸ｺﾞｼｯｸM-PRO" w:eastAsia="HG丸ｺﾞｼｯｸM-PRO" w:hAnsi="HG丸ｺﾞｼｯｸM-PRO" w:cs="ＭＳ Ｐゴシック"/>
+          <w:kern w:val="0"/>
+          <w:lang w:bidi="ar-SA"/>
+        </w:rPr>
+      </w:pPr>
+      <w:r>
+        <w:rPr>
+          <w:rFonts w:ascii="HG丸ｺﾞｼｯｸM-PRO" w:eastAsia="HG丸ｺﾞｼｯｸM-PRO" w:hAnsi="HG丸ｺﾞｼｯｸM-PRO" w:cs="Arial"/>
+          <w:color w:val="000000"/>
+          <w:kern w:val="0"/>
+          <w:sz w:val="22"/>
+          <w:szCs w:val="22"/>
+          <w:lang w:bidi="ar-SA"/>
+        </w:rPr>
+        <w:t>機能名:</w:t>
+      </w:r>
+      <w:r>
+        <w:rPr>
+          <w:rFonts w:ascii="HG丸ｺﾞｼｯｸM-PRO" w:eastAsia="HG丸ｺﾞｼｯｸM-PRO" w:hAnsi="HG丸ｺﾞｼｯｸM-PRO" w:cs="Arial"/>
+          <w:color w:val="000000"/>
+          <w:kern w:val="0"/>
+          <w:sz w:val="22"/>
+          <w:szCs w:val="22"/>
+          <w:lang w:bidi="ar-SA"/>
+        </w:rPr>
+        <w:t>目標</w:t>
+      </w:r>
+      <w:r>
+        <w:rPr>
+          <w:rFonts w:ascii="HG丸ｺﾞｼｯｸM-PRO" w:eastAsia="HG丸ｺﾞｼｯｸM-PRO" w:hAnsi="HG丸ｺﾞｼｯｸM-PRO" w:cs="Arial"/>
+          <w:color w:val="000000"/>
+          <w:kern w:val="0"/>
+          <w:sz w:val="22"/>
+          <w:szCs w:val="22"/>
+          <w:lang w:bidi="ar-SA"/>
+        </w:rPr>
+        <w:t>登録</w:t>
+      </w:r>
+    </w:p>
+    <w:p>
+      <w:pPr>
+        <w:widowControl/>
+        <w:suppressAutoHyphens w:val="0"/>
+        <w:rPr>
+          <w:rFonts w:ascii="HG丸ｺﾞｼｯｸM-PRO" w:eastAsia="HG丸ｺﾞｼｯｸM-PRO" w:hAnsi="HG丸ｺﾞｼｯｸM-PRO" w:cs="ＭＳ Ｐゴシック"/>
+          <w:kern w:val="0"/>
+          <w:lang w:bidi="ar-SA"/>
+        </w:rPr>
+      </w:pPr>
+      <w:r>
+        <w:rPr>
+          <w:rFonts w:ascii="HG丸ｺﾞｼｯｸM-PRO" w:eastAsia="HG丸ｺﾞｼｯｸM-PRO" w:hAnsi="HG丸ｺﾞｼｯｸM-PRO" w:cs="Arial"/>
+          <w:color w:val="000000"/>
+          <w:kern w:val="0"/>
+          <w:sz w:val="22"/>
+          <w:szCs w:val="22"/>
+          <w:lang w:bidi="ar-SA"/>
+        </w:rPr>
+        <w:t>概要 : ユーザーの</w:t>
+      </w:r>
+      <w:r>
+        <w:rPr>
+          <w:rFonts w:ascii="HG丸ｺﾞｼｯｸM-PRO" w:eastAsia="HG丸ｺﾞｼｯｸM-PRO" w:hAnsi="HG丸ｺﾞｼｯｸM-PRO" w:cs="Arial"/>
+          <w:color w:val="000000"/>
+          <w:kern w:val="0"/>
+          <w:sz w:val="22"/>
+          <w:szCs w:val="22"/>
+          <w:lang w:bidi="ar-SA"/>
+        </w:rPr>
+        <w:t>目標</w:t>
+      </w:r>
+      <w:r>
+        <w:rPr>
+          <w:rFonts w:ascii="HG丸ｺﾞｼｯｸM-PRO" w:eastAsia="HG丸ｺﾞｼｯｸM-PRO" w:hAnsi="HG丸ｺﾞｼｯｸM-PRO" w:cs="Arial"/>
+          <w:color w:val="000000"/>
+          <w:kern w:val="0"/>
+          <w:sz w:val="22"/>
+          <w:szCs w:val="22"/>
+          <w:lang w:bidi="ar-SA"/>
+        </w:rPr>
+        <w:t>を登録する機能</w:t>
+      </w:r>
+    </w:p>
+    <w:p>
+      <w:pPr>
+        <w:widowControl/>
+        <w:suppressAutoHyphens w:val="0"/>
+        <w:rPr>
+          <w:rFonts w:ascii="HG丸ｺﾞｼｯｸM-PRO" w:eastAsia="HG丸ｺﾞｼｯｸM-PRO" w:hAnsi="HG丸ｺﾞｼｯｸM-PRO" w:cs="ＭＳ Ｐゴシック"/>
+          <w:kern w:val="0"/>
+          <w:lang w:bidi="ar-SA"/>
+        </w:rPr>
+      </w:pPr>
+      <w:r>
+        <w:rPr>
+          <w:rFonts w:ascii="HG丸ｺﾞｼｯｸM-PRO" w:eastAsia="HG丸ｺﾞｼｯｸM-PRO" w:hAnsi="HG丸ｺﾞｼｯｸM-PRO" w:cs="Arial"/>
+          <w:color w:val="000000"/>
+          <w:kern w:val="0"/>
+          <w:sz w:val="22"/>
+          <w:szCs w:val="22"/>
+          <w:lang w:bidi="ar-SA"/>
+        </w:rPr>
+        <w:t>処理内容　：　登録ページにあるテキストフォームにユーザの</w:t>
+      </w:r>
+      <w:r>
+        <w:rPr>
+          <w:rFonts w:ascii="HG丸ｺﾞｼｯｸM-PRO" w:eastAsia="HG丸ｺﾞｼｯｸM-PRO" w:hAnsi="HG丸ｺﾞｼｯｸM-PRO" w:cs="Arial"/>
+          <w:color w:val="000000"/>
+          <w:kern w:val="0"/>
+          <w:sz w:val="22"/>
+          <w:szCs w:val="22"/>
+          <w:lang w:bidi="ar-SA"/>
+        </w:rPr>
+        <w:t>目標</w:t>
+      </w:r>
+      <w:r>
+        <w:rPr>
+          <w:rFonts w:ascii="HG丸ｺﾞｼｯｸM-PRO" w:eastAsia="HG丸ｺﾞｼｯｸM-PRO" w:hAnsi="HG丸ｺﾞｼｯｸM-PRO" w:cs="Arial"/>
+          <w:color w:val="000000"/>
+          <w:kern w:val="0"/>
+          <w:sz w:val="22"/>
+          <w:szCs w:val="22"/>
+          <w:lang w:bidi="ar-SA"/>
+        </w:rPr>
+        <w:t>を入力し登録ボタンを押すことで登録することができる。登録内容は、</w:t>
+      </w:r>
+      <w:r>
+        <w:rPr>
+          <w:rFonts w:ascii="HG丸ｺﾞｼｯｸM-PRO" w:eastAsia="HG丸ｺﾞｼｯｸM-PRO" w:hAnsi="HG丸ｺﾞｼｯｸM-PRO" w:cs="Arial"/>
+          <w:color w:val="000000"/>
+          <w:kern w:val="0"/>
+          <w:sz w:val="22"/>
+          <w:szCs w:val="22"/>
+          <w:lang w:bidi="ar-SA"/>
+        </w:rPr>
+        <w:t>目標</w:t>
+      </w:r>
+      <w:r>
+        <w:rPr>
+          <w:rFonts w:ascii="HG丸ｺﾞｼｯｸM-PRO" w:eastAsia="HG丸ｺﾞｼｯｸM-PRO" w:hAnsi="HG丸ｺﾞｼｯｸM-PRO" w:cs="Arial"/>
+          <w:color w:val="000000"/>
+          <w:kern w:val="0"/>
+          <w:sz w:val="22"/>
+          <w:szCs w:val="22"/>
+          <w:lang w:bidi="ar-SA"/>
+        </w:rPr>
+        <w:t>名、詳細、日付(期間表示、終日は同じ(〇～〇)）、ボタン簡単難しい）、タグボタン（勉強、仕事、家事、趣味、その他）</w:t>
       </w:r>
     </w:p>
     <w:p>
@@ -5225,7 +5846,29 @@
           <w:szCs w:val="22"/>
           <w:lang w:bidi="ar-SA"/>
         </w:rPr>
-        <w:t>２目標(仮)更新・削除機能</w:t>
+        <w:t>２</w:t>
+      </w:r>
+      <w:r>
+        <w:rPr>
+          <w:rFonts w:ascii="HG丸ｺﾞｼｯｸM-PRO" w:eastAsia="HG丸ｺﾞｼｯｸM-PRO" w:hAnsi="HG丸ｺﾞｼｯｸM-PRO" w:cs="Arial"/>
+          <w:color w:val="000000"/>
+          <w:kern w:val="0"/>
+          <w:sz w:val="22"/>
+          <w:szCs w:val="22"/>
+          <w:lang w:bidi="ar-SA"/>
+        </w:rPr>
+        <w:t>目標</w:t>
+      </w:r>
+      <w:r>
+        <w:rPr>
+          <w:rFonts w:ascii="HG丸ｺﾞｼｯｸM-PRO" w:eastAsia="HG丸ｺﾞｼｯｸM-PRO" w:hAnsi="HG丸ｺﾞｼｯｸM-PRO" w:cs="Arial"/>
+          <w:color w:val="000000"/>
+          <w:kern w:val="0"/>
+          <w:sz w:val="22"/>
+          <w:szCs w:val="22"/>
+          <w:lang w:bidi="ar-SA"/>
+        </w:rPr>
+        <w:t>更新・削除機能</w:t>
       </w:r>
     </w:p>
     <w:p>
@@ -5270,29 +5913,73 @@
           <w:lang w:bidi="ar-SA"/>
         </w:rPr>
         <w:tab/>
-        <w:t>:目標(仮)更新・削除</w:t>
-      </w:r>
-    </w:p>
-    <w:p>
-      <w:pPr>
-        <w:widowControl/>
-        <w:suppressAutoHyphens w:val="0"/>
-        <w:rPr>
-          <w:rFonts w:ascii="HG丸ｺﾞｼｯｸM-PRO" w:eastAsia="HG丸ｺﾞｼｯｸM-PRO" w:hAnsi="HG丸ｺﾞｼｯｸM-PRO" w:cs="ＭＳ Ｐゴシック"/>
-          <w:kern w:val="0"/>
-          <w:lang w:bidi="ar-SA"/>
-        </w:rPr>
-      </w:pPr>
-      <w:r>
-        <w:rPr>
-          <w:rFonts w:ascii="HG丸ｺﾞｼｯｸM-PRO" w:eastAsia="HG丸ｺﾞｼｯｸM-PRO" w:hAnsi="HG丸ｺﾞｼｯｸM-PRO" w:cs="Arial"/>
-          <w:color w:val="000000"/>
-          <w:kern w:val="0"/>
-          <w:sz w:val="22"/>
-          <w:szCs w:val="22"/>
-          <w:lang w:bidi="ar-SA"/>
-        </w:rPr>
-        <w:t>概要：編集ページにある更新、削除のボタンから目標(仮)の更新削除が可能</w:t>
+        <w:t>:</w:t>
+      </w:r>
+      <w:r>
+        <w:rPr>
+          <w:rFonts w:ascii="HG丸ｺﾞｼｯｸM-PRO" w:eastAsia="HG丸ｺﾞｼｯｸM-PRO" w:hAnsi="HG丸ｺﾞｼｯｸM-PRO" w:cs="Arial"/>
+          <w:color w:val="000000"/>
+          <w:kern w:val="0"/>
+          <w:sz w:val="22"/>
+          <w:szCs w:val="22"/>
+          <w:lang w:bidi="ar-SA"/>
+        </w:rPr>
+        <w:t>目標</w:t>
+      </w:r>
+      <w:r>
+        <w:rPr>
+          <w:rFonts w:ascii="HG丸ｺﾞｼｯｸM-PRO" w:eastAsia="HG丸ｺﾞｼｯｸM-PRO" w:hAnsi="HG丸ｺﾞｼｯｸM-PRO" w:cs="Arial"/>
+          <w:color w:val="000000"/>
+          <w:kern w:val="0"/>
+          <w:sz w:val="22"/>
+          <w:szCs w:val="22"/>
+          <w:lang w:bidi="ar-SA"/>
+        </w:rPr>
+        <w:t>更新・削除</w:t>
+      </w:r>
+    </w:p>
+    <w:p>
+      <w:pPr>
+        <w:widowControl/>
+        <w:suppressAutoHyphens w:val="0"/>
+        <w:rPr>
+          <w:rFonts w:ascii="HG丸ｺﾞｼｯｸM-PRO" w:eastAsia="HG丸ｺﾞｼｯｸM-PRO" w:hAnsi="HG丸ｺﾞｼｯｸM-PRO" w:cs="ＭＳ Ｐゴシック"/>
+          <w:kern w:val="0"/>
+          <w:lang w:bidi="ar-SA"/>
+        </w:rPr>
+      </w:pPr>
+      <w:r>
+        <w:rPr>
+          <w:rFonts w:ascii="HG丸ｺﾞｼｯｸM-PRO" w:eastAsia="HG丸ｺﾞｼｯｸM-PRO" w:hAnsi="HG丸ｺﾞｼｯｸM-PRO" w:cs="Arial"/>
+          <w:color w:val="000000"/>
+          <w:kern w:val="0"/>
+          <w:sz w:val="22"/>
+          <w:szCs w:val="22"/>
+          <w:lang w:bidi="ar-SA"/>
+        </w:rPr>
+        <w:t>概要：編集ページにある更新、削除のボタンから</w:t>
+      </w:r>
+      <w:r>
+        <w:rPr>
+          <w:rFonts w:ascii="HG丸ｺﾞｼｯｸM-PRO" w:eastAsia="HG丸ｺﾞｼｯｸM-PRO" w:hAnsi="HG丸ｺﾞｼｯｸM-PRO" w:cs="Arial"/>
+          <w:color w:val="000000"/>
+          <w:kern w:val="0"/>
+          <w:sz w:val="22"/>
+          <w:szCs w:val="22"/>
+          <w:lang w:bidi="ar-SA"/>
+        </w:rPr>
+        <w:t>目標</w:t>
+      </w:r>
+      <w:r>
+        <w:rPr>
+          <w:rFonts w:ascii="HG丸ｺﾞｼｯｸM-PRO" w:eastAsia="HG丸ｺﾞｼｯｸM-PRO" w:hAnsi="HG丸ｺﾞｼｯｸM-PRO" w:cs="Arial"/>
+          <w:color w:val="000000"/>
+          <w:kern w:val="0"/>
+          <w:sz w:val="22"/>
+          <w:szCs w:val="22"/>
+          <w:lang w:bidi="ar-SA"/>
+        </w:rPr>
+        <w:t>の更新削除が可能</w:t>
       </w:r>
     </w:p>
     <w:p>
@@ -5339,7 +6026,7 @@
           <w:szCs w:val="22"/>
           <w:lang w:bidi="ar-SA"/>
         </w:rPr>
-        <w:t>(仮)リストそれぞれの横にある編集ボタン</w:t>
+        <w:t>リストそれぞれの横にある編集ボタン</w:t>
       </w:r>
       <w:r>
         <w:rPr>
@@ -5383,18 +6070,40 @@
           <w:szCs w:val="22"/>
           <w:lang w:bidi="ar-SA"/>
         </w:rPr>
-        <w:t>から、編集ページに飛ぶことができる。その編集ページにて、選択した目標(仮)データを取得し、ラジオボタンで編集するを選択すると登録と同データを更新、または</w:t>
-      </w:r>
-      <w:r>
-        <w:rPr>
-          <w:rFonts w:ascii="HG丸ｺﾞｼｯｸM-PRO" w:eastAsia="HG丸ｺﾞｼｯｸM-PRO" w:hAnsi="HG丸ｺﾞｼｯｸM-PRO" w:cs="Arial"/>
-          <w:color w:val="000000"/>
-          <w:kern w:val="0"/>
-          <w:sz w:val="22"/>
-          <w:szCs w:val="22"/>
-          <w:lang w:bidi="ar-SA"/>
-        </w:rPr>
-        <w:t>目標（仮）</w:t>
+        <w:t>から、編集ページに飛ぶことができる。その編集ページにて、選択した</w:t>
+      </w:r>
+      <w:r>
+        <w:rPr>
+          <w:rFonts w:ascii="HG丸ｺﾞｼｯｸM-PRO" w:eastAsia="HG丸ｺﾞｼｯｸM-PRO" w:hAnsi="HG丸ｺﾞｼｯｸM-PRO" w:cs="Arial"/>
+          <w:color w:val="000000"/>
+          <w:kern w:val="0"/>
+          <w:sz w:val="22"/>
+          <w:szCs w:val="22"/>
+          <w:lang w:bidi="ar-SA"/>
+        </w:rPr>
+        <w:t>目標</w:t>
+      </w:r>
+      <w:r>
+        <w:rPr>
+          <w:rFonts w:ascii="HG丸ｺﾞｼｯｸM-PRO" w:eastAsia="HG丸ｺﾞｼｯｸM-PRO" w:hAnsi="HG丸ｺﾞｼｯｸM-PRO" w:cs="Arial"/>
+          <w:color w:val="000000"/>
+          <w:kern w:val="0"/>
+          <w:sz w:val="22"/>
+          <w:szCs w:val="22"/>
+          <w:lang w:bidi="ar-SA"/>
+        </w:rPr>
+        <w:t>データを取得し、ラジオボタンで編集するを選択すると登録と同データを更新、または</w:t>
+      </w:r>
+      <w:r>
+        <w:rPr>
+          <w:rFonts w:ascii="HG丸ｺﾞｼｯｸM-PRO" w:eastAsia="HG丸ｺﾞｼｯｸM-PRO" w:hAnsi="HG丸ｺﾞｼｯｸM-PRO" w:cs="Arial"/>
+          <w:color w:val="000000"/>
+          <w:kern w:val="0"/>
+          <w:sz w:val="22"/>
+          <w:szCs w:val="22"/>
+          <w:lang w:bidi="ar-SA"/>
+        </w:rPr>
+        <w:t>目標</w:t>
       </w:r>
       <w:r>
         <w:rPr>
@@ -5529,40 +6238,128 @@
           <w:szCs w:val="22"/>
           <w:lang w:bidi="ar-SA"/>
         </w:rPr>
-        <w:t>３ご褒美登録機能</w:t>
-      </w:r>
-    </w:p>
-    <w:p>
-      <w:pPr>
-        <w:widowControl/>
-        <w:suppressAutoHyphens w:val="0"/>
-        <w:rPr>
-          <w:rFonts w:ascii="HG丸ｺﾞｼｯｸM-PRO" w:eastAsia="HG丸ｺﾞｼｯｸM-PRO" w:hAnsi="HG丸ｺﾞｼｯｸM-PRO" w:cs="ＭＳ Ｐゴシック"/>
-          <w:kern w:val="0"/>
-          <w:lang w:bidi="ar-SA"/>
-        </w:rPr>
-      </w:pPr>
-    </w:p>
-    <w:p>
-      <w:pPr>
-        <w:widowControl/>
-        <w:suppressAutoHyphens w:val="0"/>
-        <w:rPr>
-          <w:rFonts w:ascii="HG丸ｺﾞｼｯｸM-PRO" w:eastAsia="HG丸ｺﾞｼｯｸM-PRO" w:hAnsi="HG丸ｺﾞｼｯｸM-PRO" w:cs="ＭＳ Ｐゴシック"/>
-          <w:kern w:val="0"/>
-          <w:lang w:bidi="ar-SA"/>
-        </w:rPr>
-      </w:pPr>
-      <w:r>
-        <w:rPr>
-          <w:rFonts w:ascii="HG丸ｺﾞｼｯｸM-PRO" w:eastAsia="HG丸ｺﾞｼｯｸM-PRO" w:hAnsi="HG丸ｺﾞｼｯｸM-PRO" w:cs="Arial"/>
-          <w:color w:val="000000"/>
-          <w:kern w:val="0"/>
-          <w:sz w:val="22"/>
-          <w:szCs w:val="22"/>
-          <w:lang w:bidi="ar-SA"/>
-        </w:rPr>
-        <w:t>機能名:ご褒美登録</w:t>
+        <w:t>３</w:t>
+      </w:r>
+      <w:r>
+        <w:rPr>
+          <w:rFonts w:ascii="HG丸ｺﾞｼｯｸM-PRO" w:eastAsia="HG丸ｺﾞｼｯｸM-PRO" w:hAnsi="HG丸ｺﾞｼｯｸM-PRO" w:cs="Arial"/>
+          <w:color w:val="000000"/>
+          <w:kern w:val="0"/>
+          <w:sz w:val="22"/>
+          <w:szCs w:val="22"/>
+          <w:lang w:bidi="ar-SA"/>
+        </w:rPr>
+        <w:t>Joys</w:t>
+      </w:r>
+      <w:r>
+        <w:rPr>
+          <w:rFonts w:ascii="HG丸ｺﾞｼｯｸM-PRO" w:eastAsia="HG丸ｺﾞｼｯｸM-PRO" w:hAnsi="HG丸ｺﾞｼｯｸM-PRO" w:cs="Arial"/>
+          <w:color w:val="000000"/>
+          <w:kern w:val="0"/>
+          <w:sz w:val="22"/>
+          <w:szCs w:val="22"/>
+          <w:lang w:bidi="ar-SA"/>
+        </w:rPr>
+        <w:t>登録機能</w:t>
+      </w:r>
+    </w:p>
+    <w:p>
+      <w:pPr>
+        <w:widowControl/>
+        <w:suppressAutoHyphens w:val="0"/>
+        <w:rPr>
+          <w:rFonts w:ascii="HG丸ｺﾞｼｯｸM-PRO" w:eastAsia="HG丸ｺﾞｼｯｸM-PRO" w:hAnsi="HG丸ｺﾞｼｯｸM-PRO" w:cs="ＭＳ Ｐゴシック"/>
+          <w:kern w:val="0"/>
+          <w:lang w:bidi="ar-SA"/>
+        </w:rPr>
+      </w:pPr>
+    </w:p>
+    <w:p>
+      <w:pPr>
+        <w:widowControl/>
+        <w:suppressAutoHyphens w:val="0"/>
+        <w:rPr>
+          <w:rFonts w:ascii="HG丸ｺﾞｼｯｸM-PRO" w:eastAsia="HG丸ｺﾞｼｯｸM-PRO" w:hAnsi="HG丸ｺﾞｼｯｸM-PRO" w:cs="ＭＳ Ｐゴシック"/>
+          <w:kern w:val="0"/>
+          <w:lang w:bidi="ar-SA"/>
+        </w:rPr>
+      </w:pPr>
+      <w:r>
+        <w:rPr>
+          <w:rFonts w:ascii="HG丸ｺﾞｼｯｸM-PRO" w:eastAsia="HG丸ｺﾞｼｯｸM-PRO" w:hAnsi="HG丸ｺﾞｼｯｸM-PRO" w:cs="Arial"/>
+          <w:color w:val="000000"/>
+          <w:kern w:val="0"/>
+          <w:sz w:val="22"/>
+          <w:szCs w:val="22"/>
+          <w:lang w:bidi="ar-SA"/>
+        </w:rPr>
+        <w:t>機能名:</w:t>
+      </w:r>
+      <w:r>
+        <w:rPr>
+          <w:rFonts w:ascii="HG丸ｺﾞｼｯｸM-PRO" w:eastAsia="HG丸ｺﾞｼｯｸM-PRO" w:hAnsi="HG丸ｺﾞｼｯｸM-PRO" w:cs="Arial"/>
+          <w:color w:val="000000"/>
+          <w:kern w:val="0"/>
+          <w:sz w:val="22"/>
+          <w:szCs w:val="22"/>
+          <w:lang w:bidi="ar-SA"/>
+        </w:rPr>
+        <w:t>Joys</w:t>
+      </w:r>
+      <w:r>
+        <w:rPr>
+          <w:rFonts w:ascii="HG丸ｺﾞｼｯｸM-PRO" w:eastAsia="HG丸ｺﾞｼｯｸM-PRO" w:hAnsi="HG丸ｺﾞｼｯｸM-PRO" w:cs="Arial"/>
+          <w:color w:val="000000"/>
+          <w:kern w:val="0"/>
+          <w:sz w:val="22"/>
+          <w:szCs w:val="22"/>
+          <w:lang w:bidi="ar-SA"/>
+        </w:rPr>
+        <w:t>登録</w:t>
+      </w:r>
+    </w:p>
+    <w:p>
+      <w:pPr>
+        <w:widowControl/>
+        <w:suppressAutoHyphens w:val="0"/>
+        <w:rPr>
+          <w:rFonts w:ascii="HG丸ｺﾞｼｯｸM-PRO" w:eastAsia="HG丸ｺﾞｼｯｸM-PRO" w:hAnsi="HG丸ｺﾞｼｯｸM-PRO" w:cs="ＭＳ Ｐゴシック"/>
+          <w:kern w:val="0"/>
+          <w:lang w:bidi="ar-SA"/>
+        </w:rPr>
+      </w:pPr>
+      <w:r>
+        <w:rPr>
+          <w:rFonts w:ascii="HG丸ｺﾞｼｯｸM-PRO" w:eastAsia="HG丸ｺﾞｼｯｸM-PRO" w:hAnsi="HG丸ｺﾞｼｯｸM-PRO" w:cs="Arial"/>
+          <w:color w:val="000000"/>
+          <w:kern w:val="0"/>
+          <w:sz w:val="22"/>
+          <w:szCs w:val="22"/>
+          <w:lang w:bidi="ar-SA"/>
+        </w:rPr>
+        <w:t>概要 ：ユーザー自身にあった</w:t>
+      </w:r>
+      <w:r>
+        <w:rPr>
+          <w:rFonts w:ascii="HG丸ｺﾞｼｯｸM-PRO" w:eastAsia="HG丸ｺﾞｼｯｸM-PRO" w:hAnsi="HG丸ｺﾞｼｯｸM-PRO" w:cs="Arial"/>
+          <w:color w:val="000000"/>
+          <w:kern w:val="0"/>
+          <w:sz w:val="22"/>
+          <w:szCs w:val="22"/>
+          <w:lang w:bidi="ar-SA"/>
+        </w:rPr>
+        <w:t>Joys</w:t>
+      </w:r>
+      <w:r>
+        <w:rPr>
+          <w:rFonts w:ascii="HG丸ｺﾞｼｯｸM-PRO" w:eastAsia="HG丸ｺﾞｼｯｸM-PRO" w:hAnsi="HG丸ｺﾞｼｯｸM-PRO" w:cs="Arial"/>
+          <w:color w:val="000000"/>
+          <w:kern w:val="0"/>
+          <w:sz w:val="22"/>
+          <w:szCs w:val="22"/>
+          <w:lang w:bidi="ar-SA"/>
+        </w:rPr>
+        <w:t>を登録可能。</w:t>
       </w:r>
     </w:p>
     <w:p>
@@ -5585,29 +6382,139 @@
           <w:lang w:bidi="ar-SA"/>
         </w:rPr>
         <w:lastRenderedPageBreak/>
-        <w:t>概要 ：ユーザー自身にあったご褒美を登録可能。</w:t>
-      </w:r>
-    </w:p>
-    <w:p>
-      <w:pPr>
-        <w:widowControl/>
-        <w:suppressAutoHyphens w:val="0"/>
-        <w:rPr>
-          <w:rFonts w:ascii="HG丸ｺﾞｼｯｸM-PRO" w:eastAsia="HG丸ｺﾞｼｯｸM-PRO" w:hAnsi="HG丸ｺﾞｼｯｸM-PRO" w:cs="ＭＳ Ｐゴシック"/>
-          <w:kern w:val="0"/>
-          <w:lang w:bidi="ar-SA"/>
-        </w:rPr>
-      </w:pPr>
-      <w:r>
-        <w:rPr>
-          <w:rFonts w:ascii="HG丸ｺﾞｼｯｸM-PRO" w:eastAsia="HG丸ｺﾞｼｯｸM-PRO" w:hAnsi="HG丸ｺﾞｼｯｸM-PRO" w:cs="Arial"/>
-          <w:color w:val="000000"/>
-          <w:kern w:val="0"/>
-          <w:sz w:val="22"/>
-          <w:szCs w:val="22"/>
-          <w:lang w:bidi="ar-SA"/>
-        </w:rPr>
-        <w:t>処理内容：  ホームからご褒美一覧画面に移動し、一覧から登録画面に移動する。ご褒美登録ページ内にあるテキストフォーム内にご褒美を入力し、登録ボタンを押すことによって、データベースにユーザーのご褒美が登録される。登録内容は、ご褒美名、詳細、ボタン（ささやか、詳細）、ご褒美までのポイント数は</w:t>
+        <w:t>処理内容：  ホームから</w:t>
+      </w:r>
+      <w:r>
+        <w:rPr>
+          <w:rFonts w:ascii="HG丸ｺﾞｼｯｸM-PRO" w:eastAsia="HG丸ｺﾞｼｯｸM-PRO" w:hAnsi="HG丸ｺﾞｼｯｸM-PRO" w:cs="Arial"/>
+          <w:color w:val="000000"/>
+          <w:kern w:val="0"/>
+          <w:sz w:val="22"/>
+          <w:szCs w:val="22"/>
+          <w:lang w:bidi="ar-SA"/>
+        </w:rPr>
+        <w:t>Joys</w:t>
+      </w:r>
+      <w:r>
+        <w:rPr>
+          <w:rFonts w:ascii="HG丸ｺﾞｼｯｸM-PRO" w:eastAsia="HG丸ｺﾞｼｯｸM-PRO" w:hAnsi="HG丸ｺﾞｼｯｸM-PRO" w:cs="Arial"/>
+          <w:color w:val="000000"/>
+          <w:kern w:val="0"/>
+          <w:sz w:val="22"/>
+          <w:szCs w:val="22"/>
+          <w:lang w:bidi="ar-SA"/>
+        </w:rPr>
+        <w:t>一覧画面に移動し、一覧から登録画面に移動する。</w:t>
+      </w:r>
+      <w:r>
+        <w:rPr>
+          <w:rFonts w:ascii="HG丸ｺﾞｼｯｸM-PRO" w:eastAsia="HG丸ｺﾞｼｯｸM-PRO" w:hAnsi="HG丸ｺﾞｼｯｸM-PRO" w:cs="Arial"/>
+          <w:color w:val="000000"/>
+          <w:kern w:val="0"/>
+          <w:sz w:val="22"/>
+          <w:szCs w:val="22"/>
+          <w:lang w:bidi="ar-SA"/>
+        </w:rPr>
+        <w:t>Joys</w:t>
+      </w:r>
+      <w:r>
+        <w:rPr>
+          <w:rFonts w:ascii="HG丸ｺﾞｼｯｸM-PRO" w:eastAsia="HG丸ｺﾞｼｯｸM-PRO" w:hAnsi="HG丸ｺﾞｼｯｸM-PRO" w:cs="Arial"/>
+          <w:color w:val="000000"/>
+          <w:kern w:val="0"/>
+          <w:sz w:val="22"/>
+          <w:szCs w:val="22"/>
+          <w:lang w:bidi="ar-SA"/>
+        </w:rPr>
+        <w:t>登録ページ内にあるテキストフォーム内に</w:t>
+      </w:r>
+      <w:r>
+        <w:rPr>
+          <w:rFonts w:ascii="HG丸ｺﾞｼｯｸM-PRO" w:eastAsia="HG丸ｺﾞｼｯｸM-PRO" w:hAnsi="HG丸ｺﾞｼｯｸM-PRO" w:cs="Arial"/>
+          <w:color w:val="000000"/>
+          <w:kern w:val="0"/>
+          <w:sz w:val="22"/>
+          <w:szCs w:val="22"/>
+          <w:lang w:bidi="ar-SA"/>
+        </w:rPr>
+        <w:t>Joys</w:t>
+      </w:r>
+      <w:r>
+        <w:rPr>
+          <w:rFonts w:ascii="HG丸ｺﾞｼｯｸM-PRO" w:eastAsia="HG丸ｺﾞｼｯｸM-PRO" w:hAnsi="HG丸ｺﾞｼｯｸM-PRO" w:cs="Arial"/>
+          <w:color w:val="000000"/>
+          <w:kern w:val="0"/>
+          <w:sz w:val="22"/>
+          <w:szCs w:val="22"/>
+          <w:lang w:bidi="ar-SA"/>
+        </w:rPr>
+        <w:t>を入力し、登録ボタンを押すことによって、データベースにユーザーの</w:t>
+      </w:r>
+      <w:r>
+        <w:rPr>
+          <w:rFonts w:ascii="HG丸ｺﾞｼｯｸM-PRO" w:eastAsia="HG丸ｺﾞｼｯｸM-PRO" w:hAnsi="HG丸ｺﾞｼｯｸM-PRO" w:cs="Arial"/>
+          <w:color w:val="000000"/>
+          <w:kern w:val="0"/>
+          <w:sz w:val="22"/>
+          <w:szCs w:val="22"/>
+          <w:lang w:bidi="ar-SA"/>
+        </w:rPr>
+        <w:t>Joys</w:t>
+      </w:r>
+      <w:r>
+        <w:rPr>
+          <w:rFonts w:ascii="HG丸ｺﾞｼｯｸM-PRO" w:eastAsia="HG丸ｺﾞｼｯｸM-PRO" w:hAnsi="HG丸ｺﾞｼｯｸM-PRO" w:cs="Arial"/>
+          <w:color w:val="000000"/>
+          <w:kern w:val="0"/>
+          <w:sz w:val="22"/>
+          <w:szCs w:val="22"/>
+          <w:lang w:bidi="ar-SA"/>
+        </w:rPr>
+        <w:t>が登録される。登録内容は、</w:t>
+      </w:r>
+      <w:r>
+        <w:rPr>
+          <w:rFonts w:ascii="HG丸ｺﾞｼｯｸM-PRO" w:eastAsia="HG丸ｺﾞｼｯｸM-PRO" w:hAnsi="HG丸ｺﾞｼｯｸM-PRO" w:cs="Arial"/>
+          <w:color w:val="000000"/>
+          <w:kern w:val="0"/>
+          <w:sz w:val="22"/>
+          <w:szCs w:val="22"/>
+          <w:lang w:bidi="ar-SA"/>
+        </w:rPr>
+        <w:t>Joys</w:t>
+      </w:r>
+      <w:r>
+        <w:rPr>
+          <w:rFonts w:ascii="HG丸ｺﾞｼｯｸM-PRO" w:eastAsia="HG丸ｺﾞｼｯｸM-PRO" w:hAnsi="HG丸ｺﾞｼｯｸM-PRO" w:cs="Arial"/>
+          <w:color w:val="000000"/>
+          <w:kern w:val="0"/>
+          <w:sz w:val="22"/>
+          <w:szCs w:val="22"/>
+          <w:lang w:bidi="ar-SA"/>
+        </w:rPr>
+        <w:t>名、詳細、ボタン（ささやか、詳細）、</w:t>
+      </w:r>
+      <w:r>
+        <w:rPr>
+          <w:rFonts w:ascii="HG丸ｺﾞｼｯｸM-PRO" w:eastAsia="HG丸ｺﾞｼｯｸM-PRO" w:hAnsi="HG丸ｺﾞｼｯｸM-PRO" w:cs="Arial"/>
+          <w:color w:val="000000"/>
+          <w:kern w:val="0"/>
+          <w:sz w:val="22"/>
+          <w:szCs w:val="22"/>
+          <w:lang w:bidi="ar-SA"/>
+        </w:rPr>
+        <w:t>Joys</w:t>
+      </w:r>
+      <w:r>
+        <w:rPr>
+          <w:rFonts w:ascii="HG丸ｺﾞｼｯｸM-PRO" w:eastAsia="HG丸ｺﾞｼｯｸM-PRO" w:hAnsi="HG丸ｺﾞｼｯｸM-PRO" w:cs="Arial"/>
+          <w:color w:val="000000"/>
+          <w:kern w:val="0"/>
+          <w:sz w:val="22"/>
+          <w:szCs w:val="22"/>
+          <w:lang w:bidi="ar-SA"/>
+        </w:rPr>
+        <w:t>までのポイント数は</w:t>
       </w:r>
       <w:r>
         <w:rPr>
@@ -5709,7 +6616,29 @@
           <w:szCs w:val="22"/>
           <w:lang w:bidi="ar-SA"/>
         </w:rPr>
-        <w:t>備考：達成時に獲得できるポイントは段階順で、ご褒美内容は利用者が決める、</w:t>
+        <w:t>備考：達成時に獲得できるポイントは段階順で、</w:t>
+      </w:r>
+      <w:r>
+        <w:rPr>
+          <w:rFonts w:ascii="HG丸ｺﾞｼｯｸM-PRO" w:eastAsia="HG丸ｺﾞｼｯｸM-PRO" w:hAnsi="HG丸ｺﾞｼｯｸM-PRO" w:cs="Arial"/>
+          <w:color w:val="000000"/>
+          <w:kern w:val="0"/>
+          <w:sz w:val="22"/>
+          <w:szCs w:val="22"/>
+          <w:lang w:bidi="ar-SA"/>
+        </w:rPr>
+        <w:t>Joys</w:t>
+      </w:r>
+      <w:r>
+        <w:rPr>
+          <w:rFonts w:ascii="HG丸ｺﾞｼｯｸM-PRO" w:eastAsia="HG丸ｺﾞｼｯｸM-PRO" w:hAnsi="HG丸ｺﾞｼｯｸM-PRO" w:cs="Arial"/>
+          <w:color w:val="000000"/>
+          <w:kern w:val="0"/>
+          <w:sz w:val="22"/>
+          <w:szCs w:val="22"/>
+          <w:lang w:bidi="ar-SA"/>
+        </w:rPr>
+        <w:t>内容は利用者が決める、</w:t>
       </w:r>
     </w:p>
     <w:p>
@@ -5765,7 +6694,29 @@
           <w:szCs w:val="22"/>
           <w:lang w:bidi="ar-SA"/>
         </w:rPr>
-        <w:t>４ご褒美更新・削除機能</w:t>
+        <w:t>４</w:t>
+      </w:r>
+      <w:r>
+        <w:rPr>
+          <w:rFonts w:ascii="HG丸ｺﾞｼｯｸM-PRO" w:eastAsia="HG丸ｺﾞｼｯｸM-PRO" w:hAnsi="HG丸ｺﾞｼｯｸM-PRO" w:cs="Arial"/>
+          <w:color w:val="000000"/>
+          <w:kern w:val="0"/>
+          <w:sz w:val="22"/>
+          <w:szCs w:val="22"/>
+          <w:lang w:bidi="ar-SA"/>
+        </w:rPr>
+        <w:t>Joys</w:t>
+      </w:r>
+      <w:r>
+        <w:rPr>
+          <w:rFonts w:ascii="HG丸ｺﾞｼｯｸM-PRO" w:eastAsia="HG丸ｺﾞｼｯｸM-PRO" w:hAnsi="HG丸ｺﾞｼｯｸM-PRO" w:cs="Arial"/>
+          <w:color w:val="000000"/>
+          <w:kern w:val="0"/>
+          <w:sz w:val="22"/>
+          <w:szCs w:val="22"/>
+          <w:lang w:bidi="ar-SA"/>
+        </w:rPr>
+        <w:t>更新・削除機能</w:t>
       </w:r>
     </w:p>
     <w:p>
@@ -5810,51 +6761,139 @@
           <w:lang w:bidi="ar-SA"/>
         </w:rPr>
         <w:tab/>
-        <w:t>：ご褒美更新・削除</w:t>
-      </w:r>
-    </w:p>
-    <w:p>
-      <w:pPr>
-        <w:widowControl/>
-        <w:suppressAutoHyphens w:val="0"/>
-        <w:rPr>
-          <w:rFonts w:ascii="HG丸ｺﾞｼｯｸM-PRO" w:eastAsia="HG丸ｺﾞｼｯｸM-PRO" w:hAnsi="HG丸ｺﾞｼｯｸM-PRO" w:cs="ＭＳ Ｐゴシック"/>
-          <w:kern w:val="0"/>
-          <w:lang w:bidi="ar-SA"/>
-        </w:rPr>
-      </w:pPr>
-      <w:r>
-        <w:rPr>
-          <w:rFonts w:ascii="HG丸ｺﾞｼｯｸM-PRO" w:eastAsia="HG丸ｺﾞｼｯｸM-PRO" w:hAnsi="HG丸ｺﾞｼｯｸM-PRO" w:cs="Arial"/>
-          <w:color w:val="000000"/>
-          <w:kern w:val="0"/>
-          <w:sz w:val="22"/>
-          <w:szCs w:val="22"/>
-          <w:lang w:bidi="ar-SA"/>
-        </w:rPr>
-        <w:t>概要：編集ページにある更新、削除のボタンからご褒美の更新削除が可能</w:t>
-      </w:r>
-    </w:p>
-    <w:p>
-      <w:pPr>
-        <w:widowControl/>
-        <w:suppressAutoHyphens w:val="0"/>
-        <w:rPr>
-          <w:rFonts w:ascii="HG丸ｺﾞｼｯｸM-PRO" w:eastAsia="HG丸ｺﾞｼｯｸM-PRO" w:hAnsi="HG丸ｺﾞｼｯｸM-PRO" w:cs="ＭＳ Ｐゴシック"/>
-          <w:kern w:val="0"/>
-          <w:lang w:bidi="ar-SA"/>
-        </w:rPr>
-      </w:pPr>
-      <w:r>
-        <w:rPr>
-          <w:rFonts w:ascii="HG丸ｺﾞｼｯｸM-PRO" w:eastAsia="HG丸ｺﾞｼｯｸM-PRO" w:hAnsi="HG丸ｺﾞｼｯｸM-PRO" w:cs="Arial"/>
-          <w:color w:val="000000"/>
-          <w:kern w:val="0"/>
-          <w:sz w:val="22"/>
-          <w:szCs w:val="22"/>
-          <w:lang w:bidi="ar-SA"/>
-        </w:rPr>
-        <w:t>処理内容：ホームからご褒美一覧の横の編集ボタンから、編集ページに飛ぶことができる。その編集ページにて、選択したご褒美データを取得し、ラジオボタンで「編集する」を選択すると、更新、削除ボタンから編集が可能になる。内容は登録と同内容の、変更が可能。成功したか失敗したかを押した後のページで表示する。使用言語</w:t>
+        <w:t>：</w:t>
+      </w:r>
+      <w:r>
+        <w:rPr>
+          <w:rFonts w:ascii="HG丸ｺﾞｼｯｸM-PRO" w:eastAsia="HG丸ｺﾞｼｯｸM-PRO" w:hAnsi="HG丸ｺﾞｼｯｸM-PRO" w:cs="Arial"/>
+          <w:color w:val="000000"/>
+          <w:kern w:val="0"/>
+          <w:sz w:val="22"/>
+          <w:szCs w:val="22"/>
+          <w:lang w:bidi="ar-SA"/>
+        </w:rPr>
+        <w:t>Joys</w:t>
+      </w:r>
+      <w:r>
+        <w:rPr>
+          <w:rFonts w:ascii="HG丸ｺﾞｼｯｸM-PRO" w:eastAsia="HG丸ｺﾞｼｯｸM-PRO" w:hAnsi="HG丸ｺﾞｼｯｸM-PRO" w:cs="Arial"/>
+          <w:color w:val="000000"/>
+          <w:kern w:val="0"/>
+          <w:sz w:val="22"/>
+          <w:szCs w:val="22"/>
+          <w:lang w:bidi="ar-SA"/>
+        </w:rPr>
+        <w:t>更新・削除</w:t>
+      </w:r>
+    </w:p>
+    <w:p>
+      <w:pPr>
+        <w:widowControl/>
+        <w:suppressAutoHyphens w:val="0"/>
+        <w:rPr>
+          <w:rFonts w:ascii="HG丸ｺﾞｼｯｸM-PRO" w:eastAsia="HG丸ｺﾞｼｯｸM-PRO" w:hAnsi="HG丸ｺﾞｼｯｸM-PRO" w:cs="ＭＳ Ｐゴシック"/>
+          <w:kern w:val="0"/>
+          <w:lang w:bidi="ar-SA"/>
+        </w:rPr>
+      </w:pPr>
+      <w:r>
+        <w:rPr>
+          <w:rFonts w:ascii="HG丸ｺﾞｼｯｸM-PRO" w:eastAsia="HG丸ｺﾞｼｯｸM-PRO" w:hAnsi="HG丸ｺﾞｼｯｸM-PRO" w:cs="Arial"/>
+          <w:color w:val="000000"/>
+          <w:kern w:val="0"/>
+          <w:sz w:val="22"/>
+          <w:szCs w:val="22"/>
+          <w:lang w:bidi="ar-SA"/>
+        </w:rPr>
+        <w:t>概要：編集ページにある更新、削除のボタンから</w:t>
+      </w:r>
+      <w:r>
+        <w:rPr>
+          <w:rFonts w:ascii="HG丸ｺﾞｼｯｸM-PRO" w:eastAsia="HG丸ｺﾞｼｯｸM-PRO" w:hAnsi="HG丸ｺﾞｼｯｸM-PRO" w:cs="Arial"/>
+          <w:color w:val="000000"/>
+          <w:kern w:val="0"/>
+          <w:sz w:val="22"/>
+          <w:szCs w:val="22"/>
+          <w:lang w:bidi="ar-SA"/>
+        </w:rPr>
+        <w:t>Joys</w:t>
+      </w:r>
+      <w:r>
+        <w:rPr>
+          <w:rFonts w:ascii="HG丸ｺﾞｼｯｸM-PRO" w:eastAsia="HG丸ｺﾞｼｯｸM-PRO" w:hAnsi="HG丸ｺﾞｼｯｸM-PRO" w:cs="Arial"/>
+          <w:color w:val="000000"/>
+          <w:kern w:val="0"/>
+          <w:sz w:val="22"/>
+          <w:szCs w:val="22"/>
+          <w:lang w:bidi="ar-SA"/>
+        </w:rPr>
+        <w:t>の更新削除が可能</w:t>
+      </w:r>
+    </w:p>
+    <w:p>
+      <w:pPr>
+        <w:widowControl/>
+        <w:suppressAutoHyphens w:val="0"/>
+        <w:rPr>
+          <w:rFonts w:ascii="HG丸ｺﾞｼｯｸM-PRO" w:eastAsia="HG丸ｺﾞｼｯｸM-PRO" w:hAnsi="HG丸ｺﾞｼｯｸM-PRO" w:cs="ＭＳ Ｐゴシック"/>
+          <w:kern w:val="0"/>
+          <w:lang w:bidi="ar-SA"/>
+        </w:rPr>
+      </w:pPr>
+      <w:r>
+        <w:rPr>
+          <w:rFonts w:ascii="HG丸ｺﾞｼｯｸM-PRO" w:eastAsia="HG丸ｺﾞｼｯｸM-PRO" w:hAnsi="HG丸ｺﾞｼｯｸM-PRO" w:cs="Arial"/>
+          <w:color w:val="000000"/>
+          <w:kern w:val="0"/>
+          <w:sz w:val="22"/>
+          <w:szCs w:val="22"/>
+          <w:lang w:bidi="ar-SA"/>
+        </w:rPr>
+        <w:t>処理内容：ホームから</w:t>
+      </w:r>
+      <w:r>
+        <w:rPr>
+          <w:rFonts w:ascii="HG丸ｺﾞｼｯｸM-PRO" w:eastAsia="HG丸ｺﾞｼｯｸM-PRO" w:hAnsi="HG丸ｺﾞｼｯｸM-PRO" w:cs="Arial"/>
+          <w:color w:val="000000"/>
+          <w:kern w:val="0"/>
+          <w:sz w:val="22"/>
+          <w:szCs w:val="22"/>
+          <w:lang w:bidi="ar-SA"/>
+        </w:rPr>
+        <w:t>Joys</w:t>
+      </w:r>
+      <w:r>
+        <w:rPr>
+          <w:rFonts w:ascii="HG丸ｺﾞｼｯｸM-PRO" w:eastAsia="HG丸ｺﾞｼｯｸM-PRO" w:hAnsi="HG丸ｺﾞｼｯｸM-PRO" w:cs="Arial"/>
+          <w:color w:val="000000"/>
+          <w:kern w:val="0"/>
+          <w:sz w:val="22"/>
+          <w:szCs w:val="22"/>
+          <w:lang w:bidi="ar-SA"/>
+        </w:rPr>
+        <w:t>一覧の横の編集ボタンから、編集ページに飛ぶことができる。その編集ページにて、選択した</w:t>
+      </w:r>
+      <w:r>
+        <w:rPr>
+          <w:rFonts w:ascii="HG丸ｺﾞｼｯｸM-PRO" w:eastAsia="HG丸ｺﾞｼｯｸM-PRO" w:hAnsi="HG丸ｺﾞｼｯｸM-PRO" w:cs="Arial"/>
+          <w:color w:val="000000"/>
+          <w:kern w:val="0"/>
+          <w:sz w:val="22"/>
+          <w:szCs w:val="22"/>
+          <w:lang w:bidi="ar-SA"/>
+        </w:rPr>
+        <w:t>Joys</w:t>
+      </w:r>
+      <w:r>
+        <w:rPr>
+          <w:rFonts w:ascii="HG丸ｺﾞｼｯｸM-PRO" w:eastAsia="HG丸ｺﾞｼｯｸM-PRO" w:hAnsi="HG丸ｺﾞｼｯｸM-PRO" w:cs="Arial"/>
+          <w:color w:val="000000"/>
+          <w:kern w:val="0"/>
+          <w:sz w:val="22"/>
+          <w:szCs w:val="22"/>
+          <w:lang w:bidi="ar-SA"/>
+        </w:rPr>
+        <w:t>データを取得し、ラジオボタンで「編集する」を選択すると、更新、削除ボタンから編集が可能になる。内容は登録と同内容の、変更が可能。成功したか失敗したかを押した後のページで表示する。使用言語</w:t>
       </w:r>
       <w:proofErr w:type="spellStart"/>
       <w:r>
@@ -5922,29 +6961,95 @@
           <w:szCs w:val="22"/>
           <w:lang w:bidi="ar-SA"/>
         </w:rPr>
-        <w:t>備考：目標(仮)とご褒美関係は別ページで行う</w:t>
-      </w:r>
-    </w:p>
-    <w:p>
-      <w:pPr>
-        <w:widowControl/>
-        <w:suppressAutoHyphens w:val="0"/>
-        <w:rPr>
-          <w:rFonts w:ascii="HG丸ｺﾞｼｯｸM-PRO" w:eastAsia="HG丸ｺﾞｼｯｸM-PRO" w:hAnsi="HG丸ｺﾞｼｯｸM-PRO" w:cs="ＭＳ Ｐゴシック"/>
-          <w:kern w:val="0"/>
-          <w:lang w:bidi="ar-SA"/>
-        </w:rPr>
-      </w:pPr>
-      <w:r>
-        <w:rPr>
-          <w:rFonts w:ascii="HG丸ｺﾞｼｯｸM-PRO" w:eastAsia="HG丸ｺﾞｼｯｸM-PRO" w:hAnsi="HG丸ｺﾞｼｯｸM-PRO" w:cs="Arial"/>
-          <w:color w:val="000000"/>
-          <w:kern w:val="0"/>
-          <w:sz w:val="22"/>
-          <w:szCs w:val="22"/>
-          <w:lang w:bidi="ar-SA"/>
-        </w:rPr>
-        <w:t>必要なもの１ご褒美入力処理、２入力されたデータを指定のテーブルに保管、３誠がデータを入力→後日閲覧のためにリクエスト→誠が入力したデータを指定して取得できる処理、４取得データを画面表示</w:t>
+        <w:t>備考：</w:t>
+      </w:r>
+      <w:r>
+        <w:rPr>
+          <w:rFonts w:ascii="HG丸ｺﾞｼｯｸM-PRO" w:eastAsia="HG丸ｺﾞｼｯｸM-PRO" w:hAnsi="HG丸ｺﾞｼｯｸM-PRO" w:cs="Arial"/>
+          <w:color w:val="000000"/>
+          <w:kern w:val="0"/>
+          <w:sz w:val="22"/>
+          <w:szCs w:val="22"/>
+          <w:lang w:bidi="ar-SA"/>
+        </w:rPr>
+        <w:t>目標</w:t>
+      </w:r>
+      <w:r>
+        <w:rPr>
+          <w:rFonts w:ascii="HG丸ｺﾞｼｯｸM-PRO" w:eastAsia="HG丸ｺﾞｼｯｸM-PRO" w:hAnsi="HG丸ｺﾞｼｯｸM-PRO" w:cs="Arial"/>
+          <w:color w:val="000000"/>
+          <w:kern w:val="0"/>
+          <w:sz w:val="22"/>
+          <w:szCs w:val="22"/>
+          <w:lang w:bidi="ar-SA"/>
+        </w:rPr>
+        <w:t>と</w:t>
+      </w:r>
+      <w:r>
+        <w:rPr>
+          <w:rFonts w:ascii="HG丸ｺﾞｼｯｸM-PRO" w:eastAsia="HG丸ｺﾞｼｯｸM-PRO" w:hAnsi="HG丸ｺﾞｼｯｸM-PRO" w:cs="Arial"/>
+          <w:color w:val="000000"/>
+          <w:kern w:val="0"/>
+          <w:sz w:val="22"/>
+          <w:szCs w:val="22"/>
+          <w:lang w:bidi="ar-SA"/>
+        </w:rPr>
+        <w:t>Joys</w:t>
+      </w:r>
+      <w:r>
+        <w:rPr>
+          <w:rFonts w:ascii="HG丸ｺﾞｼｯｸM-PRO" w:eastAsia="HG丸ｺﾞｼｯｸM-PRO" w:hAnsi="HG丸ｺﾞｼｯｸM-PRO" w:cs="Arial"/>
+          <w:color w:val="000000"/>
+          <w:kern w:val="0"/>
+          <w:sz w:val="22"/>
+          <w:szCs w:val="22"/>
+          <w:lang w:bidi="ar-SA"/>
+        </w:rPr>
+        <w:t>関係は別ページで行う</w:t>
+      </w:r>
+    </w:p>
+    <w:p>
+      <w:pPr>
+        <w:widowControl/>
+        <w:suppressAutoHyphens w:val="0"/>
+        <w:rPr>
+          <w:rFonts w:ascii="HG丸ｺﾞｼｯｸM-PRO" w:eastAsia="HG丸ｺﾞｼｯｸM-PRO" w:hAnsi="HG丸ｺﾞｼｯｸM-PRO" w:cs="ＭＳ Ｐゴシック"/>
+          <w:kern w:val="0"/>
+          <w:lang w:bidi="ar-SA"/>
+        </w:rPr>
+      </w:pPr>
+      <w:r>
+        <w:rPr>
+          <w:rFonts w:ascii="HG丸ｺﾞｼｯｸM-PRO" w:eastAsia="HG丸ｺﾞｼｯｸM-PRO" w:hAnsi="HG丸ｺﾞｼｯｸM-PRO" w:cs="Arial"/>
+          <w:color w:val="000000"/>
+          <w:kern w:val="0"/>
+          <w:sz w:val="22"/>
+          <w:szCs w:val="22"/>
+          <w:lang w:bidi="ar-SA"/>
+        </w:rPr>
+        <w:t>必要なもの１</w:t>
+      </w:r>
+      <w:r>
+        <w:rPr>
+          <w:rFonts w:ascii="HG丸ｺﾞｼｯｸM-PRO" w:eastAsia="HG丸ｺﾞｼｯｸM-PRO" w:hAnsi="HG丸ｺﾞｼｯｸM-PRO" w:cs="Arial"/>
+          <w:color w:val="000000"/>
+          <w:kern w:val="0"/>
+          <w:sz w:val="22"/>
+          <w:szCs w:val="22"/>
+          <w:lang w:bidi="ar-SA"/>
+        </w:rPr>
+        <w:t>Joys</w:t>
+      </w:r>
+      <w:r>
+        <w:rPr>
+          <w:rFonts w:ascii="HG丸ｺﾞｼｯｸM-PRO" w:eastAsia="HG丸ｺﾞｼｯｸM-PRO" w:hAnsi="HG丸ｺﾞｼｯｸM-PRO" w:cs="Arial"/>
+          <w:color w:val="000000"/>
+          <w:kern w:val="0"/>
+          <w:sz w:val="22"/>
+          <w:szCs w:val="22"/>
+          <w:lang w:bidi="ar-SA"/>
+        </w:rPr>
+        <w:t>入力処理、２入力されたデータを指定のテーブルに保管、３誠がデータを入力→後日閲覧のためにリクエスト→誠が入力したデータを指定して取得できる処理、４取得データを画面表示</w:t>
       </w:r>
     </w:p>
     <w:p>
@@ -6169,7 +7274,6 @@
           <w:szCs w:val="22"/>
           <w:lang w:bidi="ar-SA"/>
         </w:rPr>
-        <w:lastRenderedPageBreak/>
         <w:t>備考</w:t>
       </w:r>
       <w:r>
@@ -6204,6 +7308,7 @@
           <w:szCs w:val="22"/>
           <w:lang w:bidi="ar-SA"/>
         </w:rPr>
+        <w:lastRenderedPageBreak/>
         <w:t>2パターン</w:t>
       </w:r>
     </w:p>
@@ -6841,7 +7946,7 @@
           <w:szCs w:val="22"/>
           <w:lang w:bidi="ar-SA"/>
         </w:rPr>
-        <w:t>目標（仮）</w:t>
+        <w:t>目標</w:t>
       </w:r>
       <w:r>
         <w:rPr>
@@ -6863,7 +7968,7 @@
           <w:szCs w:val="22"/>
           <w:lang w:bidi="ar-SA"/>
         </w:rPr>
-        <w:t>目標（仮）</w:t>
+        <w:t>目標</w:t>
       </w:r>
       <w:r>
         <w:rPr>
@@ -6920,7 +8025,7 @@
           <w:szCs w:val="22"/>
           <w:lang w:bidi="ar-SA"/>
         </w:rPr>
-        <w:t>目標（仮）</w:t>
+        <w:t>目標</w:t>
       </w:r>
       <w:r>
         <w:rPr>
@@ -7048,7 +8153,7 @@
           <w:szCs w:val="22"/>
           <w:lang w:bidi="ar-SA"/>
         </w:rPr>
-        <w:t>(仮)機能</w:t>
+        <w:t>機能</w:t>
       </w:r>
     </w:p>
     <w:p>
@@ -7095,7 +8200,7 @@
           <w:szCs w:val="22"/>
           <w:lang w:bidi="ar-SA"/>
         </w:rPr>
-        <w:t>(仮)リスト開くタイミング</w:t>
+        <w:t>リスト開くタイミング</w:t>
       </w:r>
     </w:p>
     <w:p>
@@ -7192,17 +8297,6 @@
           <w:lang w:bidi="ar-SA"/>
         </w:rPr>
         <w:t>今日やること</w:t>
-      </w:r>
-      <w:r>
-        <w:rPr>
-          <w:rFonts w:ascii="HG丸ｺﾞｼｯｸM-PRO" w:eastAsia="HG丸ｺﾞｼｯｸM-PRO" w:hAnsi="HG丸ｺﾞｼｯｸM-PRO" w:cs="Arial"/>
-          <w:color w:val="000000"/>
-          <w:kern w:val="0"/>
-          <w:sz w:val="22"/>
-          <w:szCs w:val="22"/>
-          <w:lang w:bidi="ar-SA"/>
-        </w:rPr>
-        <w:t>(仮)</w:t>
       </w:r>
       <w:r>
         <w:rPr>
@@ -7411,7 +8505,7 @@
           <w:szCs w:val="22"/>
           <w:lang w:bidi="ar-SA"/>
         </w:rPr>
-        <w:t>(仮)リストチェックボックスにチェックを入れると、ポイントが加算され、ほめ言葉と獲得ポイントが表示される。獲得ポイントは累計ポイントと所持ポイントに加算される。使用言語：HTML、（CSS、</w:t>
+        <w:t>リストチェックボックスにチェックを入れると、ポイントが加算され、ほめ言葉と獲得ポイントが表示される。獲得ポイントは累計ポイントと所持ポイントに加算される。使用言語：HTML、（CSS、</w:t>
       </w:r>
       <w:proofErr w:type="spellStart"/>
       <w:r>
@@ -7626,7 +8720,7 @@
           <w:szCs w:val="22"/>
           <w:lang w:bidi="ar-SA"/>
         </w:rPr>
-        <w:t>(仮)閲覧機能</w:t>
+        <w:t>閲覧機能</w:t>
       </w:r>
     </w:p>
     <w:p>
@@ -7692,7 +8786,7 @@
           <w:szCs w:val="22"/>
           <w:lang w:bidi="ar-SA"/>
         </w:rPr>
-        <w:t>(仮)一覧閲覧機能</w:t>
+        <w:t>一覧閲覧機能</w:t>
       </w:r>
     </w:p>
     <w:p>
@@ -7759,29 +8853,62 @@
           <w:szCs w:val="22"/>
           <w:lang w:bidi="ar-SA"/>
         </w:rPr>
-        <w:t>(仮)の閲覧が可能。</w:t>
-      </w:r>
-    </w:p>
-    <w:p>
-      <w:pPr>
-        <w:widowControl/>
-        <w:suppressAutoHyphens w:val="0"/>
-        <w:rPr>
-          <w:rFonts w:ascii="HG丸ｺﾞｼｯｸM-PRO" w:eastAsia="HG丸ｺﾞｼｯｸM-PRO" w:hAnsi="HG丸ｺﾞｼｯｸM-PRO" w:cs="ＭＳ Ｐゴシック"/>
-          <w:kern w:val="0"/>
-          <w:lang w:bidi="ar-SA"/>
-        </w:rPr>
-      </w:pPr>
-      <w:r>
-        <w:rPr>
-          <w:rFonts w:ascii="HG丸ｺﾞｼｯｸM-PRO" w:eastAsia="HG丸ｺﾞｼｯｸM-PRO" w:hAnsi="HG丸ｺﾞｼｯｸM-PRO" w:cs="Arial"/>
-          <w:color w:val="000000"/>
-          <w:kern w:val="0"/>
-          <w:sz w:val="22"/>
-          <w:szCs w:val="22"/>
-          <w:lang w:bidi="ar-SA"/>
-        </w:rPr>
-        <w:t>処理内容：ホーム画面に設置しているため、ログインしたらすぐに表示される。表示内容は、目標(仮)名、日付、編集ボタン、プルダウン。プルダウンで目標(仮)</w:t>
+        <w:t>の閲覧が可能。</w:t>
+      </w:r>
+    </w:p>
+    <w:p>
+      <w:pPr>
+        <w:widowControl/>
+        <w:suppressAutoHyphens w:val="0"/>
+        <w:rPr>
+          <w:rFonts w:ascii="HG丸ｺﾞｼｯｸM-PRO" w:eastAsia="HG丸ｺﾞｼｯｸM-PRO" w:hAnsi="HG丸ｺﾞｼｯｸM-PRO" w:cs="ＭＳ Ｐゴシック"/>
+          <w:kern w:val="0"/>
+          <w:lang w:bidi="ar-SA"/>
+        </w:rPr>
+      </w:pPr>
+      <w:r>
+        <w:rPr>
+          <w:rFonts w:ascii="HG丸ｺﾞｼｯｸM-PRO" w:eastAsia="HG丸ｺﾞｼｯｸM-PRO" w:hAnsi="HG丸ｺﾞｼｯｸM-PRO" w:cs="Arial"/>
+          <w:color w:val="000000"/>
+          <w:kern w:val="0"/>
+          <w:sz w:val="22"/>
+          <w:szCs w:val="22"/>
+          <w:lang w:bidi="ar-SA"/>
+        </w:rPr>
+        <w:t>処理内容：ホーム画面に設置しているため、ログインしたらすぐに表示される。表示内容は、</w:t>
+      </w:r>
+      <w:r>
+        <w:rPr>
+          <w:rFonts w:ascii="HG丸ｺﾞｼｯｸM-PRO" w:eastAsia="HG丸ｺﾞｼｯｸM-PRO" w:hAnsi="HG丸ｺﾞｼｯｸM-PRO" w:cs="Arial"/>
+          <w:color w:val="000000"/>
+          <w:kern w:val="0"/>
+          <w:sz w:val="22"/>
+          <w:szCs w:val="22"/>
+          <w:lang w:bidi="ar-SA"/>
+        </w:rPr>
+        <w:t>目標</w:t>
+      </w:r>
+      <w:r>
+        <w:rPr>
+          <w:rFonts w:ascii="HG丸ｺﾞｼｯｸM-PRO" w:eastAsia="HG丸ｺﾞｼｯｸM-PRO" w:hAnsi="HG丸ｺﾞｼｯｸM-PRO" w:cs="Arial"/>
+          <w:color w:val="000000"/>
+          <w:kern w:val="0"/>
+          <w:sz w:val="22"/>
+          <w:szCs w:val="22"/>
+          <w:lang w:bidi="ar-SA"/>
+        </w:rPr>
+        <w:t>名、日付、編集ボタン、プルダウン。プルダウンで</w:t>
+      </w:r>
+      <w:r>
+        <w:rPr>
+          <w:rFonts w:ascii="HG丸ｺﾞｼｯｸM-PRO" w:eastAsia="HG丸ｺﾞｼｯｸM-PRO" w:hAnsi="HG丸ｺﾞｼｯｸM-PRO" w:cs="Arial"/>
+          <w:color w:val="000000"/>
+          <w:kern w:val="0"/>
+          <w:sz w:val="22"/>
+          <w:szCs w:val="22"/>
+          <w:lang w:bidi="ar-SA"/>
+        </w:rPr>
+        <w:t>目標</w:t>
       </w:r>
       <w:r>
         <w:rPr>
@@ -7803,7 +8930,51 @@
           <w:szCs w:val="22"/>
           <w:lang w:bidi="ar-SA"/>
         </w:rPr>
-        <w:t>に書いた詳細を表示。利用者が入力した目標(仮)が保管されたSQLの中から日付データが利用日と同じデータを取得し、タグ別にテーブル形式で表示する。長期目標(仮)は、</w:t>
+        <w:t>に書いた詳細を表示。利用者が入力した</w:t>
+      </w:r>
+      <w:r>
+        <w:rPr>
+          <w:rFonts w:ascii="HG丸ｺﾞｼｯｸM-PRO" w:eastAsia="HG丸ｺﾞｼｯｸM-PRO" w:hAnsi="HG丸ｺﾞｼｯｸM-PRO" w:cs="Arial"/>
+          <w:color w:val="000000"/>
+          <w:kern w:val="0"/>
+          <w:sz w:val="22"/>
+          <w:szCs w:val="22"/>
+          <w:lang w:bidi="ar-SA"/>
+        </w:rPr>
+        <w:t>目標</w:t>
+      </w:r>
+      <w:r>
+        <w:rPr>
+          <w:rFonts w:ascii="HG丸ｺﾞｼｯｸM-PRO" w:eastAsia="HG丸ｺﾞｼｯｸM-PRO" w:hAnsi="HG丸ｺﾞｼｯｸM-PRO" w:cs="Arial"/>
+          <w:color w:val="000000"/>
+          <w:kern w:val="0"/>
+          <w:sz w:val="22"/>
+          <w:szCs w:val="22"/>
+          <w:lang w:bidi="ar-SA"/>
+        </w:rPr>
+        <w:t>が保管されたSQLの中から日付データが利用日と同じデータを取得し、タグ別にテーブル形式で表示する。長期</w:t>
+      </w:r>
+      <w:r>
+        <w:rPr>
+          <w:rFonts w:ascii="HG丸ｺﾞｼｯｸM-PRO" w:eastAsia="HG丸ｺﾞｼｯｸM-PRO" w:hAnsi="HG丸ｺﾞｼｯｸM-PRO" w:cs="Arial"/>
+          <w:color w:val="000000"/>
+          <w:kern w:val="0"/>
+          <w:sz w:val="22"/>
+          <w:szCs w:val="22"/>
+          <w:lang w:bidi="ar-SA"/>
+        </w:rPr>
+        <w:t>目標</w:t>
+      </w:r>
+      <w:r>
+        <w:rPr>
+          <w:rFonts w:ascii="HG丸ｺﾞｼｯｸM-PRO" w:eastAsia="HG丸ｺﾞｼｯｸM-PRO" w:hAnsi="HG丸ｺﾞｼｯｸM-PRO" w:cs="Arial"/>
+          <w:color w:val="000000"/>
+          <w:kern w:val="0"/>
+          <w:sz w:val="22"/>
+          <w:szCs w:val="22"/>
+          <w:lang w:bidi="ar-SA"/>
+        </w:rPr>
+        <w:t>は、ユーザーが達成し</w:t>
       </w:r>
       <w:r>
         <w:rPr>
@@ -7815,7 +8986,7 @@
           <w:lang w:bidi="ar-SA"/>
         </w:rPr>
         <w:lastRenderedPageBreak/>
-        <w:t>ユーザーが達成しチェックボックスにチェックを入れるまで期間内に繰り越しで表示される。使用言語</w:t>
+        <w:t>チェックボックスにチェックを入れるまで期間内に繰り越しで表示される。使用言語</w:t>
       </w:r>
       <w:proofErr w:type="spellStart"/>
       <w:r>
@@ -7929,7 +9100,29 @@
           <w:szCs w:val="22"/>
           <w:lang w:bidi="ar-SA"/>
         </w:rPr>
-        <w:t>１１目標(仮)一覧閲覧機能</w:t>
+        <w:t>１１</w:t>
+      </w:r>
+      <w:r>
+        <w:rPr>
+          <w:rFonts w:ascii="HG丸ｺﾞｼｯｸM-PRO" w:eastAsia="HG丸ｺﾞｼｯｸM-PRO" w:hAnsi="HG丸ｺﾞｼｯｸM-PRO" w:cs="Arial"/>
+          <w:color w:val="000000"/>
+          <w:kern w:val="0"/>
+          <w:sz w:val="22"/>
+          <w:szCs w:val="22"/>
+          <w:lang w:bidi="ar-SA"/>
+        </w:rPr>
+        <w:t>目標</w:t>
+      </w:r>
+      <w:r>
+        <w:rPr>
+          <w:rFonts w:ascii="HG丸ｺﾞｼｯｸM-PRO" w:eastAsia="HG丸ｺﾞｼｯｸM-PRO" w:hAnsi="HG丸ｺﾞｼｯｸM-PRO" w:cs="Arial"/>
+          <w:color w:val="000000"/>
+          <w:kern w:val="0"/>
+          <w:sz w:val="22"/>
+          <w:szCs w:val="22"/>
+          <w:lang w:bidi="ar-SA"/>
+        </w:rPr>
+        <w:t>一覧閲覧機能</w:t>
       </w:r>
     </w:p>
     <w:p>
@@ -7963,7 +9156,28 @@
           <w:lang w:bidi="ar-SA"/>
         </w:rPr>
         <w:tab/>
-        <w:t>目標(仮)一覧閲覧機能</w:t>
+      </w:r>
+      <w:r>
+        <w:rPr>
+          <w:rFonts w:ascii="HG丸ｺﾞｼｯｸM-PRO" w:eastAsia="HG丸ｺﾞｼｯｸM-PRO" w:hAnsi="HG丸ｺﾞｼｯｸM-PRO" w:cs="Arial"/>
+          <w:color w:val="000000"/>
+          <w:kern w:val="0"/>
+          <w:sz w:val="22"/>
+          <w:szCs w:val="22"/>
+          <w:lang w:bidi="ar-SA"/>
+        </w:rPr>
+        <w:t>目標</w:t>
+      </w:r>
+      <w:r>
+        <w:rPr>
+          <w:rFonts w:ascii="HG丸ｺﾞｼｯｸM-PRO" w:eastAsia="HG丸ｺﾞｼｯｸM-PRO" w:hAnsi="HG丸ｺﾞｼｯｸM-PRO" w:cs="Arial"/>
+          <w:color w:val="000000"/>
+          <w:kern w:val="0"/>
+          <w:sz w:val="22"/>
+          <w:szCs w:val="22"/>
+          <w:lang w:bidi="ar-SA"/>
+        </w:rPr>
+        <w:t>一覧閲覧機能</w:t>
       </w:r>
     </w:p>
     <w:p>
@@ -8008,7 +9222,29 @@
           <w:lang w:bidi="ar-SA"/>
         </w:rPr>
         <w:tab/>
-        <w:t>設定済み目標(仮)の閲覧が可能。</w:t>
+        <w:t>設定済み</w:t>
+      </w:r>
+      <w:r>
+        <w:rPr>
+          <w:rFonts w:ascii="HG丸ｺﾞｼｯｸM-PRO" w:eastAsia="HG丸ｺﾞｼｯｸM-PRO" w:hAnsi="HG丸ｺﾞｼｯｸM-PRO" w:cs="Arial"/>
+          <w:color w:val="000000"/>
+          <w:kern w:val="0"/>
+          <w:sz w:val="22"/>
+          <w:szCs w:val="22"/>
+          <w:lang w:bidi="ar-SA"/>
+        </w:rPr>
+        <w:t>目標</w:t>
+      </w:r>
+      <w:r>
+        <w:rPr>
+          <w:rFonts w:ascii="HG丸ｺﾞｼｯｸM-PRO" w:eastAsia="HG丸ｺﾞｼｯｸM-PRO" w:hAnsi="HG丸ｺﾞｼｯｸM-PRO" w:cs="Arial"/>
+          <w:color w:val="000000"/>
+          <w:kern w:val="0"/>
+          <w:sz w:val="22"/>
+          <w:szCs w:val="22"/>
+          <w:lang w:bidi="ar-SA"/>
+        </w:rPr>
+        <w:t>の閲覧が可能。</w:t>
       </w:r>
     </w:p>
     <w:p>
@@ -8042,7 +9278,51 @@
           <w:lang w:bidi="ar-SA"/>
         </w:rPr>
         <w:tab/>
-        <w:t>利用者が入力した目標(仮)が保管されたSQLをテーブルですべて表示。全部がデフォルト画面、タグ別リスト表示（レイアウトは未定）。各目標(仮)の横に更新・削除できる編集ボタンを設置。</w:t>
+        <w:t>利用者が入力した</w:t>
+      </w:r>
+      <w:r>
+        <w:rPr>
+          <w:rFonts w:ascii="HG丸ｺﾞｼｯｸM-PRO" w:eastAsia="HG丸ｺﾞｼｯｸM-PRO" w:hAnsi="HG丸ｺﾞｼｯｸM-PRO" w:cs="Arial"/>
+          <w:color w:val="000000"/>
+          <w:kern w:val="0"/>
+          <w:sz w:val="22"/>
+          <w:szCs w:val="22"/>
+          <w:lang w:bidi="ar-SA"/>
+        </w:rPr>
+        <w:t>目標</w:t>
+      </w:r>
+      <w:r>
+        <w:rPr>
+          <w:rFonts w:ascii="HG丸ｺﾞｼｯｸM-PRO" w:eastAsia="HG丸ｺﾞｼｯｸM-PRO" w:hAnsi="HG丸ｺﾞｼｯｸM-PRO" w:cs="Arial"/>
+          <w:color w:val="000000"/>
+          <w:kern w:val="0"/>
+          <w:sz w:val="22"/>
+          <w:szCs w:val="22"/>
+          <w:lang w:bidi="ar-SA"/>
+        </w:rPr>
+        <w:t>が保管されたSQLをテーブルですべて表示。全部がデフォルト画面、タグ別リスト表示（レイアウトは未定）。各</w:t>
+      </w:r>
+      <w:r>
+        <w:rPr>
+          <w:rFonts w:ascii="HG丸ｺﾞｼｯｸM-PRO" w:eastAsia="HG丸ｺﾞｼｯｸM-PRO" w:hAnsi="HG丸ｺﾞｼｯｸM-PRO" w:cs="Arial"/>
+          <w:color w:val="000000"/>
+          <w:kern w:val="0"/>
+          <w:sz w:val="22"/>
+          <w:szCs w:val="22"/>
+          <w:lang w:bidi="ar-SA"/>
+        </w:rPr>
+        <w:t>目標</w:t>
+      </w:r>
+      <w:r>
+        <w:rPr>
+          <w:rFonts w:ascii="HG丸ｺﾞｼｯｸM-PRO" w:eastAsia="HG丸ｺﾞｼｯｸM-PRO" w:hAnsi="HG丸ｺﾞｼｯｸM-PRO" w:cs="Arial"/>
+          <w:color w:val="000000"/>
+          <w:kern w:val="0"/>
+          <w:sz w:val="22"/>
+          <w:szCs w:val="22"/>
+          <w:lang w:bidi="ar-SA"/>
+        </w:rPr>
+        <w:t>の横に更新・削除できる編集ボタンを設置。</w:t>
       </w:r>
     </w:p>
     <w:p>
@@ -8142,7 +9422,29 @@
           <w:szCs w:val="22"/>
           <w:lang w:bidi="ar-SA"/>
         </w:rPr>
-        <w:t>１２ご褒美リスト閲覧機能</w:t>
+        <w:t>１２</w:t>
+      </w:r>
+      <w:r>
+        <w:rPr>
+          <w:rFonts w:ascii="HG丸ｺﾞｼｯｸM-PRO" w:eastAsia="HG丸ｺﾞｼｯｸM-PRO" w:hAnsi="HG丸ｺﾞｼｯｸM-PRO" w:cs="Arial"/>
+          <w:color w:val="000000"/>
+          <w:kern w:val="0"/>
+          <w:sz w:val="22"/>
+          <w:szCs w:val="22"/>
+          <w:lang w:bidi="ar-SA"/>
+        </w:rPr>
+        <w:t>Joys</w:t>
+      </w:r>
+      <w:r>
+        <w:rPr>
+          <w:rFonts w:ascii="HG丸ｺﾞｼｯｸM-PRO" w:eastAsia="HG丸ｺﾞｼｯｸM-PRO" w:hAnsi="HG丸ｺﾞｼｯｸM-PRO" w:cs="Arial"/>
+          <w:color w:val="000000"/>
+          <w:kern w:val="0"/>
+          <w:sz w:val="22"/>
+          <w:szCs w:val="22"/>
+          <w:lang w:bidi="ar-SA"/>
+        </w:rPr>
+        <w:t>リスト閲覧機能</w:t>
       </w:r>
     </w:p>
     <w:p>
@@ -8187,7 +9489,28 @@
           <w:lang w:bidi="ar-SA"/>
         </w:rPr>
         <w:tab/>
-        <w:t>ご褒美リスト閲覧機能</w:t>
+      </w:r>
+      <w:r>
+        <w:rPr>
+          <w:rFonts w:ascii="HG丸ｺﾞｼｯｸM-PRO" w:eastAsia="HG丸ｺﾞｼｯｸM-PRO" w:hAnsi="HG丸ｺﾞｼｯｸM-PRO" w:cs="Arial"/>
+          <w:color w:val="000000"/>
+          <w:kern w:val="0"/>
+          <w:sz w:val="22"/>
+          <w:szCs w:val="22"/>
+          <w:lang w:bidi="ar-SA"/>
+        </w:rPr>
+        <w:t>Joys</w:t>
+      </w:r>
+      <w:r>
+        <w:rPr>
+          <w:rFonts w:ascii="HG丸ｺﾞｼｯｸM-PRO" w:eastAsia="HG丸ｺﾞｼｯｸM-PRO" w:hAnsi="HG丸ｺﾞｼｯｸM-PRO" w:cs="Arial"/>
+          <w:color w:val="000000"/>
+          <w:kern w:val="0"/>
+          <w:sz w:val="22"/>
+          <w:szCs w:val="22"/>
+          <w:lang w:bidi="ar-SA"/>
+        </w:rPr>
+        <w:t>リスト閲覧機能</w:t>
       </w:r>
     </w:p>
     <w:p>
@@ -8243,51 +9566,172 @@
           <w:szCs w:val="22"/>
           <w:lang w:bidi="ar-SA"/>
         </w:rPr>
-        <w:t>ご褒美の閲覧が可能。また、保有ポイントを消費してご褒美と交換する</w:t>
-      </w:r>
-    </w:p>
-    <w:p>
-      <w:pPr>
-        <w:widowControl/>
-        <w:suppressAutoHyphens w:val="0"/>
-        <w:rPr>
-          <w:rFonts w:ascii="HG丸ｺﾞｼｯｸM-PRO" w:eastAsia="HG丸ｺﾞｼｯｸM-PRO" w:hAnsi="HG丸ｺﾞｼｯｸM-PRO" w:cs="ＭＳ Ｐゴシック"/>
-          <w:kern w:val="0"/>
-          <w:lang w:bidi="ar-SA"/>
-        </w:rPr>
-      </w:pPr>
-      <w:r>
-        <w:rPr>
-          <w:rFonts w:ascii="HG丸ｺﾞｼｯｸM-PRO" w:eastAsia="HG丸ｺﾞｼｯｸM-PRO" w:hAnsi="HG丸ｺﾞｼｯｸM-PRO" w:cs="Arial"/>
-          <w:color w:val="000000"/>
-          <w:kern w:val="0"/>
-          <w:sz w:val="22"/>
-          <w:szCs w:val="22"/>
-          <w:lang w:bidi="ar-SA"/>
-        </w:rPr>
-        <w:t>処理内容：ご褒美名の横に編集ボタンとプレゼントアイコンを表示。</w:t>
-      </w:r>
-    </w:p>
-    <w:p>
-      <w:pPr>
-        <w:widowControl/>
-        <w:suppressAutoHyphens w:val="0"/>
-        <w:rPr>
-          <w:rFonts w:ascii="HG丸ｺﾞｼｯｸM-PRO" w:eastAsia="HG丸ｺﾞｼｯｸM-PRO" w:hAnsi="HG丸ｺﾞｼｯｸM-PRO" w:cs="ＭＳ Ｐゴシック"/>
-          <w:kern w:val="0"/>
-          <w:lang w:bidi="ar-SA"/>
-        </w:rPr>
-      </w:pPr>
-      <w:r>
-        <w:rPr>
-          <w:rFonts w:ascii="HG丸ｺﾞｼｯｸM-PRO" w:eastAsia="HG丸ｺﾞｼｯｸM-PRO" w:hAnsi="HG丸ｺﾞｼｯｸM-PRO" w:cs="Arial"/>
-          <w:color w:val="000000"/>
-          <w:kern w:val="0"/>
-          <w:sz w:val="22"/>
-          <w:szCs w:val="22"/>
-          <w:lang w:bidi="ar-SA"/>
-        </w:rPr>
-        <w:t>編集ボタンを押すとご褒美編集画面へ遷移。プレゼントボタンを押すと、ご褒美に設定されているポイント分のポイントを保有ポイントから消費してご褒美と交換できる。</w:t>
+        <w:t>Joys</w:t>
+      </w:r>
+      <w:r>
+        <w:rPr>
+          <w:rFonts w:ascii="HG丸ｺﾞｼｯｸM-PRO" w:eastAsia="HG丸ｺﾞｼｯｸM-PRO" w:hAnsi="HG丸ｺﾞｼｯｸM-PRO" w:cs="Arial"/>
+          <w:color w:val="000000"/>
+          <w:kern w:val="0"/>
+          <w:sz w:val="22"/>
+          <w:szCs w:val="22"/>
+          <w:lang w:bidi="ar-SA"/>
+        </w:rPr>
+        <w:t>の閲覧が可能。また、保有ポイントを消費して</w:t>
+      </w:r>
+      <w:r>
+        <w:rPr>
+          <w:rFonts w:ascii="HG丸ｺﾞｼｯｸM-PRO" w:eastAsia="HG丸ｺﾞｼｯｸM-PRO" w:hAnsi="HG丸ｺﾞｼｯｸM-PRO" w:cs="Arial"/>
+          <w:color w:val="000000"/>
+          <w:kern w:val="0"/>
+          <w:sz w:val="22"/>
+          <w:szCs w:val="22"/>
+          <w:lang w:bidi="ar-SA"/>
+        </w:rPr>
+        <w:t>Joys</w:t>
+      </w:r>
+      <w:r>
+        <w:rPr>
+          <w:rFonts w:ascii="HG丸ｺﾞｼｯｸM-PRO" w:eastAsia="HG丸ｺﾞｼｯｸM-PRO" w:hAnsi="HG丸ｺﾞｼｯｸM-PRO" w:cs="Arial"/>
+          <w:color w:val="000000"/>
+          <w:kern w:val="0"/>
+          <w:sz w:val="22"/>
+          <w:szCs w:val="22"/>
+          <w:lang w:bidi="ar-SA"/>
+        </w:rPr>
+        <w:t>と交換する</w:t>
+      </w:r>
+    </w:p>
+    <w:p>
+      <w:pPr>
+        <w:widowControl/>
+        <w:suppressAutoHyphens w:val="0"/>
+        <w:rPr>
+          <w:rFonts w:ascii="HG丸ｺﾞｼｯｸM-PRO" w:eastAsia="HG丸ｺﾞｼｯｸM-PRO" w:hAnsi="HG丸ｺﾞｼｯｸM-PRO" w:cs="ＭＳ Ｐゴシック"/>
+          <w:kern w:val="0"/>
+          <w:lang w:bidi="ar-SA"/>
+        </w:rPr>
+      </w:pPr>
+      <w:r>
+        <w:rPr>
+          <w:rFonts w:ascii="HG丸ｺﾞｼｯｸM-PRO" w:eastAsia="HG丸ｺﾞｼｯｸM-PRO" w:hAnsi="HG丸ｺﾞｼｯｸM-PRO" w:cs="Arial"/>
+          <w:color w:val="000000"/>
+          <w:kern w:val="0"/>
+          <w:sz w:val="22"/>
+          <w:szCs w:val="22"/>
+          <w:lang w:bidi="ar-SA"/>
+        </w:rPr>
+        <w:t>処理内容：</w:t>
+      </w:r>
+      <w:r>
+        <w:rPr>
+          <w:rFonts w:ascii="HG丸ｺﾞｼｯｸM-PRO" w:eastAsia="HG丸ｺﾞｼｯｸM-PRO" w:hAnsi="HG丸ｺﾞｼｯｸM-PRO" w:cs="Arial"/>
+          <w:color w:val="000000"/>
+          <w:kern w:val="0"/>
+          <w:sz w:val="22"/>
+          <w:szCs w:val="22"/>
+          <w:lang w:bidi="ar-SA"/>
+        </w:rPr>
+        <w:t>Joys</w:t>
+      </w:r>
+      <w:r>
+        <w:rPr>
+          <w:rFonts w:ascii="HG丸ｺﾞｼｯｸM-PRO" w:eastAsia="HG丸ｺﾞｼｯｸM-PRO" w:hAnsi="HG丸ｺﾞｼｯｸM-PRO" w:cs="Arial"/>
+          <w:color w:val="000000"/>
+          <w:kern w:val="0"/>
+          <w:sz w:val="22"/>
+          <w:szCs w:val="22"/>
+          <w:lang w:bidi="ar-SA"/>
+        </w:rPr>
+        <w:t>名の横に編集ボタンとプレゼントアイコンを表示。</w:t>
+      </w:r>
+    </w:p>
+    <w:p>
+      <w:pPr>
+        <w:widowControl/>
+        <w:suppressAutoHyphens w:val="0"/>
+        <w:rPr>
+          <w:rFonts w:ascii="HG丸ｺﾞｼｯｸM-PRO" w:eastAsia="HG丸ｺﾞｼｯｸM-PRO" w:hAnsi="HG丸ｺﾞｼｯｸM-PRO" w:cs="ＭＳ Ｐゴシック"/>
+          <w:kern w:val="0"/>
+          <w:lang w:bidi="ar-SA"/>
+        </w:rPr>
+      </w:pPr>
+      <w:r>
+        <w:rPr>
+          <w:rFonts w:ascii="HG丸ｺﾞｼｯｸM-PRO" w:eastAsia="HG丸ｺﾞｼｯｸM-PRO" w:hAnsi="HG丸ｺﾞｼｯｸM-PRO" w:cs="Arial"/>
+          <w:color w:val="000000"/>
+          <w:kern w:val="0"/>
+          <w:sz w:val="22"/>
+          <w:szCs w:val="22"/>
+          <w:lang w:bidi="ar-SA"/>
+        </w:rPr>
+        <w:t>編集ボタンを押すと</w:t>
+      </w:r>
+      <w:r>
+        <w:rPr>
+          <w:rFonts w:ascii="HG丸ｺﾞｼｯｸM-PRO" w:eastAsia="HG丸ｺﾞｼｯｸM-PRO" w:hAnsi="HG丸ｺﾞｼｯｸM-PRO" w:cs="Arial"/>
+          <w:color w:val="000000"/>
+          <w:kern w:val="0"/>
+          <w:sz w:val="22"/>
+          <w:szCs w:val="22"/>
+          <w:lang w:bidi="ar-SA"/>
+        </w:rPr>
+        <w:t>Joys</w:t>
+      </w:r>
+      <w:r>
+        <w:rPr>
+          <w:rFonts w:ascii="HG丸ｺﾞｼｯｸM-PRO" w:eastAsia="HG丸ｺﾞｼｯｸM-PRO" w:hAnsi="HG丸ｺﾞｼｯｸM-PRO" w:cs="Arial"/>
+          <w:color w:val="000000"/>
+          <w:kern w:val="0"/>
+          <w:sz w:val="22"/>
+          <w:szCs w:val="22"/>
+          <w:lang w:bidi="ar-SA"/>
+        </w:rPr>
+        <w:t>編集画面へ遷移。プレゼントボタンを押すと、</w:t>
+      </w:r>
+      <w:r>
+        <w:rPr>
+          <w:rFonts w:ascii="HG丸ｺﾞｼｯｸM-PRO" w:eastAsia="HG丸ｺﾞｼｯｸM-PRO" w:hAnsi="HG丸ｺﾞｼｯｸM-PRO" w:cs="Arial"/>
+          <w:color w:val="000000"/>
+          <w:kern w:val="0"/>
+          <w:sz w:val="22"/>
+          <w:szCs w:val="22"/>
+          <w:lang w:bidi="ar-SA"/>
+        </w:rPr>
+        <w:t>Joys</w:t>
+      </w:r>
+      <w:r>
+        <w:rPr>
+          <w:rFonts w:ascii="HG丸ｺﾞｼｯｸM-PRO" w:eastAsia="HG丸ｺﾞｼｯｸM-PRO" w:hAnsi="HG丸ｺﾞｼｯｸM-PRO" w:cs="Arial"/>
+          <w:color w:val="000000"/>
+          <w:kern w:val="0"/>
+          <w:sz w:val="22"/>
+          <w:szCs w:val="22"/>
+          <w:lang w:bidi="ar-SA"/>
+        </w:rPr>
+        <w:t>に設定されているポイント分のポイントを保有ポイントから消費して</w:t>
+      </w:r>
+      <w:r>
+        <w:rPr>
+          <w:rFonts w:ascii="HG丸ｺﾞｼｯｸM-PRO" w:eastAsia="HG丸ｺﾞｼｯｸM-PRO" w:hAnsi="HG丸ｺﾞｼｯｸM-PRO" w:cs="Arial"/>
+          <w:color w:val="000000"/>
+          <w:kern w:val="0"/>
+          <w:sz w:val="22"/>
+          <w:szCs w:val="22"/>
+          <w:lang w:bidi="ar-SA"/>
+        </w:rPr>
+        <w:t>Joys</w:t>
+      </w:r>
+      <w:r>
+        <w:rPr>
+          <w:rFonts w:ascii="HG丸ｺﾞｼｯｸM-PRO" w:eastAsia="HG丸ｺﾞｼｯｸM-PRO" w:hAnsi="HG丸ｺﾞｼｯｸM-PRO" w:cs="Arial"/>
+          <w:color w:val="000000"/>
+          <w:kern w:val="0"/>
+          <w:sz w:val="22"/>
+          <w:szCs w:val="22"/>
+          <w:lang w:bidi="ar-SA"/>
+        </w:rPr>
+        <w:t>と交換できる。</w:t>
       </w:r>
     </w:p>
     <w:p>
@@ -8704,7 +10148,29 @@
           <w:szCs w:val="22"/>
           <w:lang w:bidi="ar-SA"/>
         </w:rPr>
-        <w:t>１、設定した目標(仮)を達成</w:t>
+        <w:t>１、設定した</w:t>
+      </w:r>
+      <w:r>
+        <w:rPr>
+          <w:rFonts w:ascii="HG丸ｺﾞｼｯｸM-PRO" w:eastAsia="HG丸ｺﾞｼｯｸM-PRO" w:hAnsi="HG丸ｺﾞｼｯｸM-PRO" w:cs="Arial"/>
+          <w:color w:val="000000"/>
+          <w:kern w:val="0"/>
+          <w:sz w:val="22"/>
+          <w:szCs w:val="22"/>
+          <w:lang w:bidi="ar-SA"/>
+        </w:rPr>
+        <w:t>目標</w:t>
+      </w:r>
+      <w:r>
+        <w:rPr>
+          <w:rFonts w:ascii="HG丸ｺﾞｼｯｸM-PRO" w:eastAsia="HG丸ｺﾞｼｯｸM-PRO" w:hAnsi="HG丸ｺﾞｼｯｸM-PRO" w:cs="Arial"/>
+          <w:color w:val="000000"/>
+          <w:kern w:val="0"/>
+          <w:sz w:val="22"/>
+          <w:szCs w:val="22"/>
+          <w:lang w:bidi="ar-SA"/>
+        </w:rPr>
+        <w:t>を達成</w:t>
       </w:r>
     </w:p>
     <w:p>
@@ -8930,7 +10396,7 @@
         <w:widowControl/>
         <w:suppressAutoHyphens w:val="0"/>
         <w:rPr>
-          <w:rFonts w:ascii="HG丸ｺﾞｼｯｸM-PRO" w:eastAsia="HG丸ｺﾞｼｯｸM-PRO" w:hAnsi="HG丸ｺﾞｼｯｸM-PRO" w:cs="ＭＳ Ｐゴシック" w:hint="eastAsia"/>
+          <w:rFonts w:ascii="HG丸ｺﾞｼｯｸM-PRO" w:eastAsia="HG丸ｺﾞｼｯｸM-PRO" w:hAnsi="HG丸ｺﾞｼｯｸM-PRO" w:cs="ＭＳ Ｐゴシック"/>
           <w:kern w:val="0"/>
           <w:lang w:bidi="ar-SA"/>
         </w:rPr>
@@ -9113,7 +10579,18 @@
           <w:szCs w:val="22"/>
           <w:lang w:bidi="ar-SA"/>
         </w:rPr>
-        <w:t>(エ)品質目標(仮)</w:t>
+        <w:t>(エ)品質</w:t>
+      </w:r>
+      <w:r>
+        <w:rPr>
+          <w:rFonts w:ascii="HG丸ｺﾞｼｯｸM-PRO" w:eastAsia="HG丸ｺﾞｼｯｸM-PRO" w:hAnsi="HG丸ｺﾞｼｯｸM-PRO" w:cs="Arial"/>
+          <w:color w:val="000000"/>
+          <w:kern w:val="0"/>
+          <w:sz w:val="22"/>
+          <w:szCs w:val="22"/>
+          <w:lang w:bidi="ar-SA"/>
+        </w:rPr>
+        <w:t>目標</w:t>
       </w:r>
     </w:p>
     <w:p>
@@ -9140,13 +10617,7 @@
     </w:p>
     <w:p/>
     <w:p/>
-    <w:p>
-      <w:pPr>
-        <w:rPr>
-          <w:rFonts w:hint="eastAsia"/>
-        </w:rPr>
-      </w:pPr>
-    </w:p>
+    <w:p/>
     <w:sectPr>
       <w:pgSz w:w="11906" w:h="16838"/>
       <w:pgMar w:top="1985" w:right="1701" w:bottom="1701" w:left="1701" w:header="851" w:footer="992" w:gutter="0"/>
@@ -11427,4 +12898,16 @@
   <a:objectDefaults/>
   <a:extraClrSchemeLst/>
 </a:theme>
+</file>
+
+<file path=customXml/item1.xml><?xml version="1.0" encoding="utf-8"?>
+<b:Sources xmlns:b="http://schemas.openxmlformats.org/officeDocument/2006/bibliography" xmlns="http://schemas.openxmlformats.org/officeDocument/2006/bibliography" SelectedStyle="\APASixthEditionOfficeOnline.xsl" StyleName="APA" Version="6"/>
+</file>
+
+<file path=customXml/itemProps1.xml><?xml version="1.0" encoding="utf-8"?>
+<ds:datastoreItem xmlns:ds="http://schemas.openxmlformats.org/officeDocument/2006/customXml" ds:itemID="{1F65829D-917A-4278-981E-73B8912BBDC6}">
+  <ds:schemaRefs>
+    <ds:schemaRef ds:uri="http://schemas.openxmlformats.org/officeDocument/2006/bibliography"/>
+  </ds:schemaRefs>
+</ds:datastoreItem>
 </file>